--- a/18 - Descrição dos Processos de Negócio.docx
+++ b/18 - Descrição dos Processos de Negócio.docx
@@ -22,7 +22,7 @@
           <w:szCs w:val="28"/>
           <w:rtl w:val="0"/>
         </w:rPr>
-        <w:t xml:space="preserve">Capacidade: Tratar Orçamento</w:t>
+        <w:t xml:space="preserve">Descrição dos Processos de Negócio</w:t>
       </w:r>
     </w:p>
     <w:p>
@@ -47,7 +47,7 @@
       <w:pPr>
         <w:widowControl w:val="0"/>
         <w:spacing w:line="216" w:lineRule="auto"/>
-        <w:jc w:val="left"/>
+        <w:jc w:val="center"/>
         <w:rPr>
           <w:rFonts w:ascii="Calibri" w:cs="Calibri" w:eastAsia="Calibri" w:hAnsi="Calibri"/>
           <w:b w:val="1"/>
@@ -60,147 +60,49 @@
           <w:rtl w:val="0"/>
         </w:rPr>
       </w:r>
-      <w:r>
-        <mc:AlternateContent>
-          <mc:Choice Requires="wpg">
-            <w:drawing>
-              <wp:anchor allowOverlap="1" behindDoc="0" distB="114300" distT="114300" distL="114300" distR="114300" hidden="0" layoutInCell="1" locked="0" relativeHeight="0" simplePos="0">
-                <wp:simplePos x="0" y="0"/>
-                <wp:positionH relativeFrom="column">
-                  <wp:posOffset>85726</wp:posOffset>
-                </wp:positionH>
-                <wp:positionV relativeFrom="paragraph">
-                  <wp:posOffset>233288</wp:posOffset>
-                </wp:positionV>
-                <wp:extent cx="3346405" cy="3395514"/>
-                <wp:effectExtent b="0" l="0" r="0" t="0"/>
-                <wp:wrapSquare wrapText="bothSides" distB="114300" distT="114300" distL="114300" distR="114300"/>
-                <wp:docPr id="2" name=""/>
-                <a:graphic>
-                  <a:graphicData uri="http://schemas.microsoft.com/office/word/2010/wordprocessingGroup">
-                    <wpg:wgp>
-                      <wpg:cNvGrpSpPr/>
-                      <wpg:grpSpPr>
-                        <a:xfrm>
-                          <a:off x="885125" y="408100"/>
-                          <a:ext cx="3346405" cy="3395514"/>
-                          <a:chOff x="885125" y="408100"/>
-                          <a:chExt cx="4523850" cy="4592725"/>
-                        </a:xfrm>
-                      </wpg:grpSpPr>
-                      <pic:pic>
-                        <pic:nvPicPr>
-                          <pic:cNvPr id="3" name="Shape 3"/>
-                          <pic:cNvPicPr preferRelativeResize="0"/>
-                        </pic:nvPicPr>
-                        <pic:blipFill>
-                          <a:blip r:embed="rId6">
-                            <a:alphaModFix/>
-                          </a:blip>
-                          <a:stretch>
-                            <a:fillRect/>
-                          </a:stretch>
-                        </pic:blipFill>
-                        <pic:spPr>
-                          <a:xfrm>
-                            <a:off x="885125" y="408100"/>
-                            <a:ext cx="4504250" cy="4568200"/>
-                          </a:xfrm>
-                          <a:prstGeom prst="rect">
-                            <a:avLst/>
-                          </a:prstGeom>
-                          <a:noFill/>
-                          <a:ln>
-                            <a:noFill/>
-                          </a:ln>
-                        </pic:spPr>
-                      </pic:pic>
-                      <wps:wsp>
-                        <wps:cNvSpPr txBox="1"/>
-                        <wps:cNvPr id="4" name="Shape 4"/>
-                        <wps:spPr>
-                          <a:xfrm>
-                            <a:off x="904775" y="432725"/>
-                            <a:ext cx="4504200" cy="4568100"/>
-                          </a:xfrm>
-                          <a:prstGeom prst="rect">
-                            <a:avLst/>
-                          </a:prstGeom>
-                          <a:noFill/>
-                          <a:ln>
-                            <a:noFill/>
-                          </a:ln>
-                        </wps:spPr>
-                        <wps:txbx>
-                          <w:txbxContent>
-                            <w:p>
-                              <w:pPr>
-                                <w:spacing w:after="0" w:before="0" w:line="240"/>
-                                <w:ind w:left="0" w:right="0" w:firstLine="0"/>
-                                <w:jc w:val="left"/>
-                                <w:textDirection w:val="btLr"/>
-                              </w:pPr>
-                            </w:p>
-                          </w:txbxContent>
-                        </wps:txbx>
-                        <wps:bodyPr anchorCtr="0" anchor="t" bIns="91425" lIns="91425" spcFirstLastPara="1" rIns="91425" wrap="square" tIns="91425">
-                          <a:noAutofit/>
-                        </wps:bodyPr>
-                      </wps:wsp>
-                    </wpg:wgp>
-                  </a:graphicData>
-                </a:graphic>
-              </wp:anchor>
-            </w:drawing>
-          </mc:Choice>
-          <mc:Fallback>
-            <w:drawing>
-              <wp:anchor allowOverlap="1" behindDoc="0" distB="114300" distT="114300" distL="114300" distR="114300" hidden="0" layoutInCell="1" locked="0" relativeHeight="0" simplePos="0">
-                <wp:simplePos x="0" y="0"/>
-                <wp:positionH relativeFrom="column">
-                  <wp:posOffset>85726</wp:posOffset>
-                </wp:positionH>
-                <wp:positionV relativeFrom="paragraph">
-                  <wp:posOffset>233288</wp:posOffset>
-                </wp:positionV>
-                <wp:extent cx="3346405" cy="3395514"/>
-                <wp:effectExtent b="0" l="0" r="0" t="0"/>
-                <wp:wrapSquare wrapText="bothSides" distB="114300" distT="114300" distL="114300" distR="114300"/>
-                <wp:docPr id="2" name="image2.png"/>
-                <a:graphic>
-                  <a:graphicData uri="http://schemas.openxmlformats.org/drawingml/2006/picture">
-                    <pic:pic>
-                      <pic:nvPicPr>
-                        <pic:cNvPr id="0" name="image2.png"/>
-                        <pic:cNvPicPr preferRelativeResize="0"/>
-                      </pic:nvPicPr>
-                      <pic:blipFill>
-                        <a:blip r:embed="rId7"/>
-                        <a:srcRect/>
-                        <a:stretch>
-                          <a:fillRect/>
-                        </a:stretch>
-                      </pic:blipFill>
-                      <pic:spPr>
-                        <a:xfrm>
-                          <a:off x="0" y="0"/>
-                          <a:ext cx="3346405" cy="3395514"/>
-                        </a:xfrm>
-                        <a:prstGeom prst="rect"/>
-                        <a:ln/>
-                      </pic:spPr>
-                    </pic:pic>
-                  </a:graphicData>
-                </a:graphic>
-              </wp:anchor>
-            </w:drawing>
-          </mc:Fallback>
-        </mc:AlternateContent>
-      </w:r>
-    </w:p>
-    <w:p>
-      <w:pPr>
-        <w:ind w:left="4393.700787401574" w:firstLine="0"/>
+    </w:p>
+    <w:p>
+      <w:pPr>
+        <w:widowControl w:val="0"/>
+        <w:spacing w:line="216" w:lineRule="auto"/>
+        <w:rPr>
+          <w:rFonts w:ascii="Calibri" w:cs="Calibri" w:eastAsia="Calibri" w:hAnsi="Calibri"/>
+          <w:b w:val="1"/>
+          <w:sz w:val="24"/>
+          <w:szCs w:val="24"/>
+        </w:rPr>
+      </w:pPr>
+      <w:r>
+        <w:rPr>
+          <w:rFonts w:ascii="Calibri" w:cs="Calibri" w:eastAsia="Calibri" w:hAnsi="Calibri"/>
+          <w:b w:val="1"/>
+          <w:sz w:val="24"/>
+          <w:szCs w:val="24"/>
+          <w:rtl w:val="0"/>
+        </w:rPr>
+        <w:t xml:space="preserve">Capacidade: Solicitar serviço </w:t>
+      </w:r>
+    </w:p>
+    <w:p>
+      <w:pPr>
+        <w:widowControl w:val="0"/>
+        <w:spacing w:line="216" w:lineRule="auto"/>
+        <w:rPr>
+          <w:rFonts w:ascii="Calibri" w:cs="Calibri" w:eastAsia="Calibri" w:hAnsi="Calibri"/>
+          <w:b w:val="1"/>
+          <w:sz w:val="24"/>
+          <w:szCs w:val="24"/>
+        </w:rPr>
+      </w:pPr>
+      <w:r>
+        <w:rPr>
+          <w:rtl w:val="0"/>
+        </w:rPr>
+      </w:r>
+    </w:p>
+    <w:p>
+      <w:pPr>
+        <w:ind w:left="0" w:firstLine="0"/>
         <w:rPr>
           <w:rFonts w:ascii="Calibri" w:cs="Calibri" w:eastAsia="Calibri" w:hAnsi="Calibri"/>
           <w:sz w:val="24"/>
@@ -224,7 +126,7 @@
           <w:szCs w:val="24"/>
           <w:rtl w:val="0"/>
         </w:rPr>
-        <w:t xml:space="preserve">Realizar Orçamento</w:t>
+        <w:t xml:space="preserve">Receber Solicitação.</w:t>
       </w:r>
       <w:r>
         <w:rPr>
@@ -244,7 +146,36 @@
           <w:szCs w:val="24"/>
           <w:rtl w:val="0"/>
         </w:rPr>
-        <w:t xml:space="preserve">Cliente Solicita Orçamento</w:t>
+        <w:t xml:space="preserve">Cliente solicita serviço.</w:t>
+      </w:r>
+    </w:p>
+    <w:p>
+      <w:pPr>
+        <w:ind w:left="0" w:firstLine="0"/>
+        <w:rPr>
+          <w:rFonts w:ascii="Calibri" w:cs="Calibri" w:eastAsia="Calibri" w:hAnsi="Calibri"/>
+          <w:sz w:val="24"/>
+          <w:szCs w:val="24"/>
+        </w:rPr>
+      </w:pPr>
+      <w:r>
+        <w:rPr>
+          <w:rFonts w:ascii="Calibri" w:cs="Calibri" w:eastAsia="Calibri" w:hAnsi="Calibri"/>
+          <w:b w:val="1"/>
+          <w:sz w:val="24"/>
+          <w:szCs w:val="24"/>
+          <w:rtl w:val="0"/>
+        </w:rPr>
+        <w:t xml:space="preserve">Objetivo: </w:t>
+      </w:r>
+      <w:r>
+        <w:rPr>
+          <w:rFonts w:ascii="Calibri" w:cs="Calibri" w:eastAsia="Calibri" w:hAnsi="Calibri"/>
+          <w:sz w:val="24"/>
+          <w:szCs w:val="24"/>
+          <w:rtl w:val="0"/>
+        </w:rPr>
+        <w:t xml:space="preserve">Registrar solicitação de serviço.</w:t>
         <w:br w:type="textWrapping"/>
       </w:r>
       <w:r>
@@ -264,7 +195,7 @@
           <w:szCs w:val="24"/>
           <w:rtl w:val="0"/>
         </w:rPr>
-        <w:t xml:space="preserve">Consultor</w:t>
+        <w:t xml:space="preserve">Atendente.</w:t>
       </w:r>
     </w:p>
     <w:p>
@@ -284,142 +215,137 @@
     </w:p>
     <w:p>
       <w:pPr>
-        <w:ind w:left="5527.5590551181085" w:firstLine="0"/>
-        <w:rPr>
-          <w:rFonts w:ascii="Calibri" w:cs="Calibri" w:eastAsia="Calibri" w:hAnsi="Calibri"/>
-          <w:sz w:val="24"/>
-          <w:szCs w:val="24"/>
-        </w:rPr>
-      </w:pPr>
-      <w:r>
-        <w:rPr>
-          <w:rFonts w:ascii="Calibri" w:cs="Calibri" w:eastAsia="Calibri" w:hAnsi="Calibri"/>
-          <w:sz w:val="24"/>
-          <w:szCs w:val="24"/>
-          <w:rtl w:val="0"/>
-        </w:rPr>
-        <w:t xml:space="preserve">Ao chegar a solicitação de orçamento por um serviço, registrar o serviço requisitado e dados pessoais do cliente. </w:t>
-        <w:br w:type="textWrapping"/>
-      </w:r>
-    </w:p>
-    <w:p>
-      <w:pPr>
-        <w:ind w:left="5527.5590551181085" w:firstLine="0"/>
-        <w:rPr>
-          <w:rFonts w:ascii="Calibri" w:cs="Calibri" w:eastAsia="Calibri" w:hAnsi="Calibri"/>
-          <w:sz w:val="24"/>
-          <w:szCs w:val="24"/>
-        </w:rPr>
-      </w:pPr>
-      <w:r>
-        <w:rPr>
-          <w:rtl w:val="0"/>
-        </w:rPr>
-      </w:r>
-    </w:p>
-    <w:p>
-      <w:pPr>
-        <w:ind w:left="5527.5590551181085" w:firstLine="0"/>
-        <w:rPr>
-          <w:rFonts w:ascii="Calibri" w:cs="Calibri" w:eastAsia="Calibri" w:hAnsi="Calibri"/>
-          <w:sz w:val="24"/>
-          <w:szCs w:val="24"/>
-        </w:rPr>
-      </w:pPr>
-      <w:r>
-        <w:rPr>
-          <w:rtl w:val="0"/>
-        </w:rPr>
-      </w:r>
-    </w:p>
-    <w:p>
-      <w:pPr>
-        <w:ind w:left="5527.5590551181085" w:firstLine="0"/>
-        <w:rPr>
-          <w:rFonts w:ascii="Calibri" w:cs="Calibri" w:eastAsia="Calibri" w:hAnsi="Calibri"/>
-          <w:sz w:val="24"/>
-          <w:szCs w:val="24"/>
-        </w:rPr>
-      </w:pPr>
-      <w:r>
-        <w:rPr>
-          <w:rtl w:val="0"/>
-        </w:rPr>
-      </w:r>
-    </w:p>
-    <w:p>
-      <w:pPr>
-        <w:ind w:left="5527.5590551181085" w:firstLine="0"/>
-        <w:rPr>
-          <w:rFonts w:ascii="Calibri" w:cs="Calibri" w:eastAsia="Calibri" w:hAnsi="Calibri"/>
-          <w:sz w:val="24"/>
-          <w:szCs w:val="24"/>
-        </w:rPr>
-      </w:pPr>
-      <w:r>
-        <w:rPr>
-          <w:rtl w:val="0"/>
-        </w:rPr>
-      </w:r>
-    </w:p>
-    <w:p>
-      <w:pPr>
-        <w:ind w:left="5527.5590551181085" w:firstLine="0"/>
-        <w:rPr>
-          <w:rFonts w:ascii="Calibri" w:cs="Calibri" w:eastAsia="Calibri" w:hAnsi="Calibri"/>
-          <w:sz w:val="24"/>
-          <w:szCs w:val="24"/>
-        </w:rPr>
-      </w:pPr>
-      <w:r>
-        <w:rPr>
-          <w:rtl w:val="0"/>
-        </w:rPr>
-      </w:r>
-    </w:p>
-    <w:p>
-      <w:pPr>
-        <w:ind w:left="5527.5590551181085" w:firstLine="0"/>
-        <w:rPr>
-          <w:rFonts w:ascii="Calibri" w:cs="Calibri" w:eastAsia="Calibri" w:hAnsi="Calibri"/>
-          <w:sz w:val="24"/>
-          <w:szCs w:val="24"/>
-        </w:rPr>
-      </w:pPr>
-      <w:r>
-        <w:rPr>
-          <w:rtl w:val="0"/>
-        </w:rPr>
-      </w:r>
-    </w:p>
-    <w:p>
-      <w:pPr>
-        <w:ind w:left="5527.5590551181085" w:firstLine="0"/>
-        <w:rPr>
-          <w:rFonts w:ascii="Calibri" w:cs="Calibri" w:eastAsia="Calibri" w:hAnsi="Calibri"/>
-          <w:sz w:val="24"/>
-          <w:szCs w:val="24"/>
-        </w:rPr>
-      </w:pPr>
-      <w:r>
-        <w:rPr>
-          <w:rtl w:val="0"/>
-        </w:rPr>
-      </w:r>
-    </w:p>
-    <w:p>
-      <w:pPr>
-        <w:ind w:left="5527.5590551181085" w:firstLine="0"/>
-        <w:rPr>
-          <w:rFonts w:ascii="Calibri" w:cs="Calibri" w:eastAsia="Calibri" w:hAnsi="Calibri"/>
-          <w:sz w:val="24"/>
-          <w:szCs w:val="24"/>
-        </w:rPr>
-      </w:pPr>
-      <w:r>
-        <w:rPr>
-          <w:rtl w:val="0"/>
-        </w:rPr>
+        <w:numPr>
+          <w:ilvl w:val="0"/>
+          <w:numId w:val="1"/>
+        </w:numPr>
+        <w:ind w:left="720" w:hanging="360"/>
+        <w:rPr>
+          <w:rFonts w:ascii="Calibri" w:cs="Calibri" w:eastAsia="Calibri" w:hAnsi="Calibri"/>
+          <w:sz w:val="24"/>
+          <w:szCs w:val="24"/>
+        </w:rPr>
+      </w:pPr>
+      <w:r>
+        <w:rPr>
+          <w:rFonts w:ascii="Calibri" w:cs="Calibri" w:eastAsia="Calibri" w:hAnsi="Calibri"/>
+          <w:sz w:val="24"/>
+          <w:szCs w:val="24"/>
+          <w:rtl w:val="0"/>
+        </w:rPr>
+        <w:t xml:space="preserve">Verifica se os serviços contidos na solicitação realizados pelo cliente podem ser atendidos.</w:t>
+      </w:r>
+    </w:p>
+    <w:p>
+      <w:pPr>
+        <w:numPr>
+          <w:ilvl w:val="1"/>
+          <w:numId w:val="1"/>
+        </w:numPr>
+        <w:ind w:left="1440" w:hanging="360"/>
+        <w:rPr>
+          <w:rFonts w:ascii="Calibri" w:cs="Calibri" w:eastAsia="Calibri" w:hAnsi="Calibri"/>
+          <w:sz w:val="24"/>
+          <w:szCs w:val="24"/>
+        </w:rPr>
+      </w:pPr>
+      <w:r>
+        <w:rPr>
+          <w:rFonts w:ascii="Calibri" w:cs="Calibri" w:eastAsia="Calibri" w:hAnsi="Calibri"/>
+          <w:sz w:val="24"/>
+          <w:szCs w:val="24"/>
+          <w:rtl w:val="0"/>
+        </w:rPr>
+        <w:t xml:space="preserve">Se algum serviço não puder ser atendido, o atendente </w:t>
+      </w:r>
+      <w:r>
+        <w:rPr>
+          <w:rFonts w:ascii="Calibri" w:cs="Calibri" w:eastAsia="Calibri" w:hAnsi="Calibri"/>
+          <w:sz w:val="24"/>
+          <w:szCs w:val="24"/>
+          <w:rtl w:val="0"/>
+        </w:rPr>
+        <w:t xml:space="preserve">informa</w:t>
+      </w:r>
+      <w:r>
+        <w:rPr>
+          <w:rFonts w:ascii="Calibri" w:cs="Calibri" w:eastAsia="Calibri" w:hAnsi="Calibri"/>
+          <w:sz w:val="24"/>
+          <w:szCs w:val="24"/>
+          <w:rtl w:val="0"/>
+        </w:rPr>
+        <w:t xml:space="preserve"> ao cliente que o pedido foi recusado e finaliza.</w:t>
+      </w:r>
+    </w:p>
+    <w:p>
+      <w:pPr>
+        <w:numPr>
+          <w:ilvl w:val="0"/>
+          <w:numId w:val="1"/>
+        </w:numPr>
+        <w:ind w:left="720" w:hanging="360"/>
+        <w:rPr>
+          <w:rFonts w:ascii="Calibri" w:cs="Calibri" w:eastAsia="Calibri" w:hAnsi="Calibri"/>
+          <w:sz w:val="24"/>
+          <w:szCs w:val="24"/>
+          <w:u w:val="none"/>
+        </w:rPr>
+      </w:pPr>
+      <w:r>
+        <w:rPr>
+          <w:rFonts w:ascii="Calibri" w:cs="Calibri" w:eastAsia="Calibri" w:hAnsi="Calibri"/>
+          <w:sz w:val="24"/>
+          <w:szCs w:val="24"/>
+          <w:rtl w:val="0"/>
+        </w:rPr>
+        <w:t xml:space="preserve">Verifica se a Della Telecom Service já possui as informações do cliente.</w:t>
+      </w:r>
+    </w:p>
+    <w:p>
+      <w:pPr>
+        <w:numPr>
+          <w:ilvl w:val="1"/>
+          <w:numId w:val="1"/>
+        </w:numPr>
+        <w:ind w:left="1440" w:hanging="360"/>
+        <w:rPr>
+          <w:rFonts w:ascii="Calibri" w:cs="Calibri" w:eastAsia="Calibri" w:hAnsi="Calibri"/>
+          <w:sz w:val="24"/>
+          <w:szCs w:val="24"/>
+        </w:rPr>
+      </w:pPr>
+      <w:r>
+        <w:rPr>
+          <w:rFonts w:ascii="Calibri" w:cs="Calibri" w:eastAsia="Calibri" w:hAnsi="Calibri"/>
+          <w:sz w:val="24"/>
+          <w:szCs w:val="24"/>
+          <w:rtl w:val="0"/>
+        </w:rPr>
+        <w:t xml:space="preserve">Se as informações do cliente não existirem, então elas são guardadas no depósito de dados do Cliente, caso contrário, são atualizadas as informações se necessário.</w:t>
+      </w:r>
+    </w:p>
+    <w:p>
+      <w:pPr>
+        <w:numPr>
+          <w:ilvl w:val="0"/>
+          <w:numId w:val="1"/>
+        </w:numPr>
+        <w:ind w:left="720" w:hanging="360"/>
+        <w:rPr>
+          <w:rFonts w:ascii="Calibri" w:cs="Calibri" w:eastAsia="Calibri" w:hAnsi="Calibri"/>
+          <w:sz w:val="24"/>
+          <w:szCs w:val="24"/>
+          <w:u w:val="none"/>
+        </w:rPr>
+      </w:pPr>
+      <w:r>
+        <w:rPr>
+          <w:rFonts w:ascii="Calibri" w:cs="Calibri" w:eastAsia="Calibri" w:hAnsi="Calibri"/>
+          <w:sz w:val="24"/>
+          <w:szCs w:val="24"/>
+          <w:rtl w:val="0"/>
+        </w:rPr>
+        <w:t xml:space="preserve">Verifica a agenda do técnico se ela possui um dia disponível para agendamento e informa para o cliente o dia disponível.</w:t>
       </w:r>
     </w:p>
     <w:p>
@@ -433,28 +359,6 @@
       </w:pPr>
       <w:r>
         <w:rPr>
-          <w:rFonts w:ascii="Calibri" w:cs="Calibri" w:eastAsia="Calibri" w:hAnsi="Calibri"/>
-          <w:sz w:val="24"/>
-          <w:szCs w:val="24"/>
-          <w:rtl w:val="0"/>
-        </w:rPr>
-        <w:tab/>
-        <w:tab/>
-        <w:tab/>
-        <w:tab/>
-      </w:r>
-      <w:r>
-        <w:rPr>
-          <w:rFonts w:ascii="Calibri" w:cs="Calibri" w:eastAsia="Calibri" w:hAnsi="Calibri"/>
-          <w:b w:val="1"/>
-          <w:sz w:val="28"/>
-          <w:szCs w:val="28"/>
-          <w:rtl w:val="0"/>
-        </w:rPr>
-        <w:t xml:space="preserve">Capacidade: Tratar Orçamento</w:t>
-      </w:r>
-      <w:r>
-        <w:rPr>
           <w:rtl w:val="0"/>
         </w:rPr>
       </w:r>
@@ -470,141 +374,6 @@
       </w:pPr>
       <w:r>
         <w:rPr>
-          <w:rtl w:val="0"/>
-        </w:rPr>
-      </w:r>
-      <w:r>
-        <mc:AlternateContent>
-          <mc:Choice Requires="wpg">
-            <w:drawing>
-              <wp:anchor allowOverlap="1" behindDoc="0" distB="114300" distT="114300" distL="114300" distR="114300" hidden="0" layoutInCell="1" locked="0" relativeHeight="0" simplePos="0">
-                <wp:simplePos x="0" y="0"/>
-                <wp:positionH relativeFrom="column">
-                  <wp:posOffset>114300</wp:posOffset>
-                </wp:positionH>
-                <wp:positionV relativeFrom="paragraph">
-                  <wp:posOffset>324817</wp:posOffset>
-                </wp:positionV>
-                <wp:extent cx="2961722" cy="2938463"/>
-                <wp:effectExtent b="0" l="0" r="0" t="0"/>
-                <wp:wrapSquare wrapText="bothSides" distB="114300" distT="114300" distL="114300" distR="114300"/>
-                <wp:docPr id="3" name=""/>
-                <a:graphic>
-                  <a:graphicData uri="http://schemas.microsoft.com/office/word/2010/wordprocessingGroup">
-                    <wpg:wgp>
-                      <wpg:cNvGrpSpPr/>
-                      <wpg:grpSpPr>
-                        <a:xfrm>
-                          <a:off x="152400" y="152400"/>
-                          <a:ext cx="2961722" cy="2938463"/>
-                          <a:chOff x="152400" y="152400"/>
-                          <a:chExt cx="4883150" cy="4838700"/>
-                        </a:xfrm>
-                      </wpg:grpSpPr>
-                      <pic:pic>
-                        <pic:nvPicPr>
-                          <pic:cNvPr id="5" name="Shape 5"/>
-                          <pic:cNvPicPr preferRelativeResize="0"/>
-                        </pic:nvPicPr>
-                        <pic:blipFill>
-                          <a:blip r:embed="rId8">
-                            <a:alphaModFix/>
-                          </a:blip>
-                          <a:stretch>
-                            <a:fillRect/>
-                          </a:stretch>
-                        </pic:blipFill>
-                        <pic:spPr>
-                          <a:xfrm>
-                            <a:off x="152400" y="152400"/>
-                            <a:ext cx="4883150" cy="4838700"/>
-                          </a:xfrm>
-                          <a:prstGeom prst="rect">
-                            <a:avLst/>
-                          </a:prstGeom>
-                          <a:noFill/>
-                          <a:ln>
-                            <a:noFill/>
-                          </a:ln>
-                        </pic:spPr>
-                      </pic:pic>
-                    </wpg:wgp>
-                  </a:graphicData>
-                </a:graphic>
-              </wp:anchor>
-            </w:drawing>
-          </mc:Choice>
-          <mc:Fallback>
-            <w:drawing>
-              <wp:anchor allowOverlap="1" behindDoc="0" distB="114300" distT="114300" distL="114300" distR="114300" hidden="0" layoutInCell="1" locked="0" relativeHeight="0" simplePos="0">
-                <wp:simplePos x="0" y="0"/>
-                <wp:positionH relativeFrom="column">
-                  <wp:posOffset>114300</wp:posOffset>
-                </wp:positionH>
-                <wp:positionV relativeFrom="paragraph">
-                  <wp:posOffset>324817</wp:posOffset>
-                </wp:positionV>
-                <wp:extent cx="2961722" cy="2938463"/>
-                <wp:effectExtent b="0" l="0" r="0" t="0"/>
-                <wp:wrapSquare wrapText="bothSides" distB="114300" distT="114300" distL="114300" distR="114300"/>
-                <wp:docPr id="3" name="image3.png"/>
-                <a:graphic>
-                  <a:graphicData uri="http://schemas.openxmlformats.org/drawingml/2006/picture">
-                    <pic:pic>
-                      <pic:nvPicPr>
-                        <pic:cNvPr id="0" name="image3.png"/>
-                        <pic:cNvPicPr preferRelativeResize="0"/>
-                      </pic:nvPicPr>
-                      <pic:blipFill>
-                        <a:blip r:embed="rId9"/>
-                        <a:srcRect/>
-                        <a:stretch>
-                          <a:fillRect/>
-                        </a:stretch>
-                      </pic:blipFill>
-                      <pic:spPr>
-                        <a:xfrm>
-                          <a:off x="0" y="0"/>
-                          <a:ext cx="2961722" cy="2938463"/>
-                        </a:xfrm>
-                        <a:prstGeom prst="rect"/>
-                        <a:ln/>
-                      </pic:spPr>
-                    </pic:pic>
-                  </a:graphicData>
-                </a:graphic>
-              </wp:anchor>
-            </w:drawing>
-          </mc:Fallback>
-        </mc:AlternateContent>
-      </w:r>
-    </w:p>
-    <w:p>
-      <w:pPr>
-        <w:ind w:left="5527.5590551181085" w:firstLine="0"/>
-        <w:rPr>
-          <w:rFonts w:ascii="Calibri" w:cs="Calibri" w:eastAsia="Calibri" w:hAnsi="Calibri"/>
-          <w:sz w:val="24"/>
-          <w:szCs w:val="24"/>
-        </w:rPr>
-      </w:pPr>
-      <w:r>
-        <w:rPr>
-          <w:rtl w:val="0"/>
-        </w:rPr>
-      </w:r>
-    </w:p>
-    <w:p>
-      <w:pPr>
-        <w:ind w:left="5102.362204724409" w:firstLine="0"/>
-        <w:rPr>
-          <w:rFonts w:ascii="Calibri" w:cs="Calibri" w:eastAsia="Calibri" w:hAnsi="Calibri"/>
-          <w:sz w:val="24"/>
-          <w:szCs w:val="24"/>
-        </w:rPr>
-      </w:pPr>
-      <w:r>
-        <w:rPr>
           <w:rFonts w:ascii="Calibri" w:cs="Calibri" w:eastAsia="Calibri" w:hAnsi="Calibri"/>
           <w:b w:val="1"/>
           <w:sz w:val="24"/>
@@ -620,12 +389,12 @@
           <w:szCs w:val="24"/>
           <w:rtl w:val="0"/>
         </w:rPr>
-        <w:t xml:space="preserve">Analisa a dificuldade do problema</w:t>
-      </w:r>
-    </w:p>
-    <w:p>
-      <w:pPr>
-        <w:ind w:left="5102.362204724409" w:firstLine="0"/>
+        <w:t xml:space="preserve">Agendar Avaliação.</w:t>
+      </w:r>
+    </w:p>
+    <w:p>
+      <w:pPr>
+        <w:ind w:left="0" w:firstLine="0"/>
         <w:rPr>
           <w:rFonts w:ascii="Calibri" w:cs="Calibri" w:eastAsia="Calibri" w:hAnsi="Calibri"/>
           <w:sz w:val="24"/>
@@ -649,12 +418,41 @@
           <w:szCs w:val="24"/>
           <w:rtl w:val="0"/>
         </w:rPr>
-        <w:t xml:space="preserve">Avaliação técnica</w:t>
-      </w:r>
-    </w:p>
-    <w:p>
-      <w:pPr>
-        <w:ind w:left="5102.362204724409" w:firstLine="0"/>
+        <w:t xml:space="preserve">Cliente decide dia e hora do serviço.</w:t>
+      </w:r>
+    </w:p>
+    <w:p>
+      <w:pPr>
+        <w:ind w:left="0" w:firstLine="0"/>
+        <w:rPr>
+          <w:rFonts w:ascii="Calibri" w:cs="Calibri" w:eastAsia="Calibri" w:hAnsi="Calibri"/>
+          <w:sz w:val="24"/>
+          <w:szCs w:val="24"/>
+        </w:rPr>
+      </w:pPr>
+      <w:r>
+        <w:rPr>
+          <w:rFonts w:ascii="Calibri" w:cs="Calibri" w:eastAsia="Calibri" w:hAnsi="Calibri"/>
+          <w:b w:val="1"/>
+          <w:sz w:val="24"/>
+          <w:szCs w:val="24"/>
+          <w:rtl w:val="0"/>
+        </w:rPr>
+        <w:t xml:space="preserve">Objetivo: </w:t>
+      </w:r>
+      <w:r>
+        <w:rPr>
+          <w:rFonts w:ascii="Calibri" w:cs="Calibri" w:eastAsia="Calibri" w:hAnsi="Calibri"/>
+          <w:sz w:val="24"/>
+          <w:szCs w:val="24"/>
+          <w:rtl w:val="0"/>
+        </w:rPr>
+        <w:t xml:space="preserve">Agendar dia de visita.</w:t>
+      </w:r>
+    </w:p>
+    <w:p>
+      <w:pPr>
+        <w:ind w:left="0" w:firstLine="0"/>
         <w:rPr>
           <w:rFonts w:ascii="Calibri" w:cs="Calibri" w:eastAsia="Calibri" w:hAnsi="Calibri"/>
           <w:sz w:val="24"/>
@@ -678,57 +476,7 @@
           <w:szCs w:val="24"/>
           <w:rtl w:val="0"/>
         </w:rPr>
-        <w:t xml:space="preserve">Consultor</w:t>
-      </w:r>
-    </w:p>
-    <w:p>
-      <w:pPr>
-        <w:ind w:left="5040" w:firstLine="720"/>
-        <w:rPr>
-          <w:rFonts w:ascii="Calibri" w:cs="Calibri" w:eastAsia="Calibri" w:hAnsi="Calibri"/>
-          <w:sz w:val="24"/>
-          <w:szCs w:val="24"/>
-        </w:rPr>
-      </w:pPr>
-      <w:r>
-        <w:rPr>
-          <w:rFonts w:ascii="Calibri" w:cs="Calibri" w:eastAsia="Calibri" w:hAnsi="Calibri"/>
-          <w:sz w:val="24"/>
-          <w:szCs w:val="24"/>
-          <w:rtl w:val="0"/>
-        </w:rPr>
-        <w:br w:type="textWrapping"/>
-        <w:t xml:space="preserve">Observar o nível de dificuldade do serviço e determinar: </w:t>
-        <w:br w:type="textWrapping"/>
-        <w:t xml:space="preserve">O tempo apropriado para a realização; </w:t>
-        <w:br w:type="textWrapping"/>
-        <w:t xml:space="preserve">Quais e quantos materiais serão necessários; </w:t>
-        <w:br w:type="textWrapping"/>
-        <w:t xml:space="preserve">Qual o valor de cada material e mão de obra ; </w:t>
-        <w:br w:type="textWrapping"/>
-        <w:t xml:space="preserve">Qual a data e hora sugerida;</w:t>
-        <w:br w:type="textWrapping"/>
-        <w:t xml:space="preserve">Elaborar um documento com as informações levantadas.</w:t>
-      </w:r>
-    </w:p>
-    <w:p>
-      <w:pPr>
-        <w:ind w:left="5040" w:firstLine="0"/>
-        <w:rPr>
-          <w:rFonts w:ascii="Calibri" w:cs="Calibri" w:eastAsia="Calibri" w:hAnsi="Calibri"/>
-          <w:sz w:val="24"/>
-          <w:szCs w:val="24"/>
-        </w:rPr>
-      </w:pPr>
-      <w:r>
-        <w:rPr>
-          <w:rFonts w:ascii="Calibri" w:cs="Calibri" w:eastAsia="Calibri" w:hAnsi="Calibri"/>
-          <w:sz w:val="24"/>
-          <w:szCs w:val="24"/>
-          <w:rtl w:val="0"/>
-        </w:rPr>
-        <w:t xml:space="preserve">Entregar o orçamento ao cliente. </w:t>
-        <w:br w:type="textWrapping"/>
+        <w:t xml:space="preserve">Atendente.</w:t>
       </w:r>
     </w:p>
     <w:p>
@@ -748,6 +496,102 @@
     </w:p>
     <w:p>
       <w:pPr>
+        <w:numPr>
+          <w:ilvl w:val="0"/>
+          <w:numId w:val="3"/>
+        </w:numPr>
+        <w:ind w:left="720" w:hanging="360"/>
+        <w:rPr>
+          <w:rFonts w:ascii="Calibri" w:cs="Calibri" w:eastAsia="Calibri" w:hAnsi="Calibri"/>
+          <w:sz w:val="24"/>
+          <w:szCs w:val="24"/>
+          <w:u w:val="none"/>
+        </w:rPr>
+      </w:pPr>
+      <w:r>
+        <w:rPr>
+          <w:rFonts w:ascii="Calibri" w:cs="Calibri" w:eastAsia="Calibri" w:hAnsi="Calibri"/>
+          <w:sz w:val="24"/>
+          <w:szCs w:val="24"/>
+          <w:rtl w:val="0"/>
+        </w:rPr>
+        <w:t xml:space="preserve">Atendente negocia dia da visita.</w:t>
+      </w:r>
+    </w:p>
+    <w:p>
+      <w:pPr>
+        <w:numPr>
+          <w:ilvl w:val="1"/>
+          <w:numId w:val="3"/>
+        </w:numPr>
+        <w:ind w:left="1440" w:hanging="360"/>
+        <w:rPr>
+          <w:rFonts w:ascii="Calibri" w:cs="Calibri" w:eastAsia="Calibri" w:hAnsi="Calibri"/>
+          <w:sz w:val="24"/>
+          <w:szCs w:val="24"/>
+          <w:u w:val="none"/>
+        </w:rPr>
+      </w:pPr>
+      <w:r>
+        <w:rPr>
+          <w:rFonts w:ascii="Calibri" w:cs="Calibri" w:eastAsia="Calibri" w:hAnsi="Calibri"/>
+          <w:sz w:val="24"/>
+          <w:szCs w:val="24"/>
+          <w:rtl w:val="0"/>
+        </w:rPr>
+        <w:t xml:space="preserve">Se o cliente aprovar dia e hora para realização do serviço e efetuar o pagamento, o atendente agenda visita;</w:t>
+      </w:r>
+    </w:p>
+    <w:p>
+      <w:pPr>
+        <w:numPr>
+          <w:ilvl w:val="1"/>
+          <w:numId w:val="3"/>
+        </w:numPr>
+        <w:ind w:left="1440" w:hanging="360"/>
+        <w:rPr>
+          <w:rFonts w:ascii="Calibri" w:cs="Calibri" w:eastAsia="Calibri" w:hAnsi="Calibri"/>
+          <w:sz w:val="24"/>
+          <w:szCs w:val="24"/>
+          <w:u w:val="none"/>
+        </w:rPr>
+      </w:pPr>
+      <w:r>
+        <w:rPr>
+          <w:rFonts w:ascii="Calibri" w:cs="Calibri" w:eastAsia="Calibri" w:hAnsi="Calibri"/>
+          <w:sz w:val="24"/>
+          <w:szCs w:val="24"/>
+          <w:rtl w:val="0"/>
+        </w:rPr>
+        <w:t xml:space="preserve">Se o cliente pedir outro dia, o atendente verifica se o técnico está disponível, caso contrário, sugere outra data.</w:t>
+      </w:r>
+    </w:p>
+    <w:p>
+      <w:pPr>
+        <w:numPr>
+          <w:ilvl w:val="2"/>
+          <w:numId w:val="3"/>
+        </w:numPr>
+        <w:ind w:left="2160" w:hanging="360"/>
+        <w:rPr>
+          <w:rFonts w:ascii="Calibri" w:cs="Calibri" w:eastAsia="Calibri" w:hAnsi="Calibri"/>
+          <w:sz w:val="24"/>
+          <w:szCs w:val="24"/>
+          <w:u w:val="none"/>
+        </w:rPr>
+      </w:pPr>
+      <w:r>
+        <w:rPr>
+          <w:rFonts w:ascii="Calibri" w:cs="Calibri" w:eastAsia="Calibri" w:hAnsi="Calibri"/>
+          <w:sz w:val="24"/>
+          <w:szCs w:val="24"/>
+          <w:rtl w:val="0"/>
+        </w:rPr>
+        <w:t xml:space="preserve">Caso o cliente não aprove nenhuma data para a visita, o atendente recusa o serviço.</w:t>
+      </w:r>
+    </w:p>
+    <w:p>
+      <w:pPr>
         <w:ind w:left="0" w:firstLine="0"/>
         <w:rPr>
           <w:rFonts w:ascii="Calibri" w:cs="Calibri" w:eastAsia="Calibri" w:hAnsi="Calibri"/>
@@ -773,29 +617,21 @@
       <w:r>
         <w:rPr>
           <w:rFonts w:ascii="Calibri" w:cs="Calibri" w:eastAsia="Calibri" w:hAnsi="Calibri"/>
-          <w:sz w:val="24"/>
-          <w:szCs w:val="24"/>
-          <w:rtl w:val="0"/>
-        </w:rPr>
-        <w:tab/>
-        <w:tab/>
-        <w:tab/>
-        <w:tab/>
-      </w:r>
-      <w:r>
-        <w:rPr>
-          <w:rFonts w:ascii="Calibri" w:cs="Calibri" w:eastAsia="Calibri" w:hAnsi="Calibri"/>
-          <w:b w:val="1"/>
-          <w:sz w:val="28"/>
-          <w:szCs w:val="28"/>
-          <w:rtl w:val="0"/>
-        </w:rPr>
-        <w:t xml:space="preserve">Capacidade: Tratar Orçamento</w:t>
-      </w:r>
-      <w:r>
-        <w:rPr>
-          <w:rtl w:val="0"/>
-        </w:rPr>
+          <w:b w:val="1"/>
+          <w:sz w:val="24"/>
+          <w:szCs w:val="24"/>
+          <w:rtl w:val="0"/>
+        </w:rPr>
+        <w:t xml:space="preserve">Processo: </w:t>
+      </w:r>
+      <w:r>
+        <w:rPr>
+          <w:rFonts w:ascii="Calibri" w:cs="Calibri" w:eastAsia="Calibri" w:hAnsi="Calibri"/>
+          <w:sz w:val="24"/>
+          <w:szCs w:val="24"/>
+          <w:rtl w:val="0"/>
+        </w:rPr>
+        <w:t xml:space="preserve">Cancelar visita.</w:t>
       </w:r>
     </w:p>
     <w:p>
@@ -809,155 +645,6 @@
       </w:pPr>
       <w:r>
         <w:rPr>
-          <w:rtl w:val="0"/>
-        </w:rPr>
-      </w:r>
-      <w:r>
-        <mc:AlternateContent>
-          <mc:Choice Requires="wpg">
-            <w:drawing>
-              <wp:anchor allowOverlap="1" behindDoc="0" distB="114300" distT="114300" distL="114300" distR="114300" hidden="0" layoutInCell="1" locked="0" relativeHeight="0" simplePos="0">
-                <wp:simplePos x="0" y="0"/>
-                <wp:positionH relativeFrom="column">
-                  <wp:posOffset>85726</wp:posOffset>
-                </wp:positionH>
-                <wp:positionV relativeFrom="paragraph">
-                  <wp:posOffset>114300</wp:posOffset>
-                </wp:positionV>
-                <wp:extent cx="3204019" cy="3229347"/>
-                <wp:effectExtent b="0" l="0" r="0" t="0"/>
-                <wp:wrapSquare wrapText="bothSides" distB="114300" distT="114300" distL="114300" distR="114300"/>
-                <wp:docPr id="1" name=""/>
-                <a:graphic>
-                  <a:graphicData uri="http://schemas.microsoft.com/office/word/2010/wordprocessingGroup">
-                    <wpg:wgp>
-                      <wpg:cNvGrpSpPr/>
-                      <wpg:grpSpPr>
-                        <a:xfrm>
-                          <a:off x="152400" y="152400"/>
-                          <a:ext cx="3204019" cy="3229347"/>
-                          <a:chOff x="152400" y="152400"/>
-                          <a:chExt cx="4802635" cy="4838700"/>
-                        </a:xfrm>
-                      </wpg:grpSpPr>
-                      <pic:pic>
-                        <pic:nvPicPr>
-                          <pic:cNvPr id="2" name="Shape 2"/>
-                          <pic:cNvPicPr preferRelativeResize="0"/>
-                        </pic:nvPicPr>
-                        <pic:blipFill>
-                          <a:blip r:embed="rId10">
-                            <a:alphaModFix/>
-                          </a:blip>
-                          <a:stretch>
-                            <a:fillRect/>
-                          </a:stretch>
-                        </pic:blipFill>
-                        <pic:spPr>
-                          <a:xfrm>
-                            <a:off x="152400" y="152400"/>
-                            <a:ext cx="4802635" cy="4838700"/>
-                          </a:xfrm>
-                          <a:prstGeom prst="rect">
-                            <a:avLst/>
-                          </a:prstGeom>
-                          <a:noFill/>
-                          <a:ln>
-                            <a:noFill/>
-                          </a:ln>
-                        </pic:spPr>
-                      </pic:pic>
-                    </wpg:wgp>
-                  </a:graphicData>
-                </a:graphic>
-              </wp:anchor>
-            </w:drawing>
-          </mc:Choice>
-          <mc:Fallback>
-            <w:drawing>
-              <wp:anchor allowOverlap="1" behindDoc="0" distB="114300" distT="114300" distL="114300" distR="114300" hidden="0" layoutInCell="1" locked="0" relativeHeight="0" simplePos="0">
-                <wp:simplePos x="0" y="0"/>
-                <wp:positionH relativeFrom="column">
-                  <wp:posOffset>85726</wp:posOffset>
-                </wp:positionH>
-                <wp:positionV relativeFrom="paragraph">
-                  <wp:posOffset>114300</wp:posOffset>
-                </wp:positionV>
-                <wp:extent cx="3204019" cy="3229347"/>
-                <wp:effectExtent b="0" l="0" r="0" t="0"/>
-                <wp:wrapSquare wrapText="bothSides" distB="114300" distT="114300" distL="114300" distR="114300"/>
-                <wp:docPr id="1" name="image1.png"/>
-                <a:graphic>
-                  <a:graphicData uri="http://schemas.openxmlformats.org/drawingml/2006/picture">
-                    <pic:pic>
-                      <pic:nvPicPr>
-                        <pic:cNvPr id="0" name="image1.png"/>
-                        <pic:cNvPicPr preferRelativeResize="0"/>
-                      </pic:nvPicPr>
-                      <pic:blipFill>
-                        <a:blip r:embed="rId11"/>
-                        <a:srcRect/>
-                        <a:stretch>
-                          <a:fillRect/>
-                        </a:stretch>
-                      </pic:blipFill>
-                      <pic:spPr>
-                        <a:xfrm>
-                          <a:off x="0" y="0"/>
-                          <a:ext cx="3204019" cy="3229347"/>
-                        </a:xfrm>
-                        <a:prstGeom prst="rect"/>
-                        <a:ln/>
-                      </pic:spPr>
-                    </pic:pic>
-                  </a:graphicData>
-                </a:graphic>
-              </wp:anchor>
-            </w:drawing>
-          </mc:Fallback>
-        </mc:AlternateContent>
-      </w:r>
-    </w:p>
-    <w:p>
-      <w:pPr>
-        <w:ind w:left="5102.362204724409" w:firstLine="0"/>
-        <w:rPr>
-          <w:rFonts w:ascii="Calibri" w:cs="Calibri" w:eastAsia="Calibri" w:hAnsi="Calibri"/>
-          <w:sz w:val="24"/>
-          <w:szCs w:val="24"/>
-        </w:rPr>
-      </w:pPr>
-      <w:r>
-        <w:rPr>
-          <w:rFonts w:ascii="Calibri" w:cs="Calibri" w:eastAsia="Calibri" w:hAnsi="Calibri"/>
-          <w:b w:val="1"/>
-          <w:sz w:val="24"/>
-          <w:szCs w:val="24"/>
-          <w:rtl w:val="0"/>
-        </w:rPr>
-        <w:t xml:space="preserve">Processo: </w:t>
-      </w:r>
-      <w:r>
-        <w:rPr>
-          <w:rFonts w:ascii="Calibri" w:cs="Calibri" w:eastAsia="Calibri" w:hAnsi="Calibri"/>
-          <w:sz w:val="24"/>
-          <w:szCs w:val="24"/>
-          <w:rtl w:val="0"/>
-        </w:rPr>
-        <w:t xml:space="preserve">Análise da resposta do cliente</w:t>
-      </w:r>
-    </w:p>
-    <w:p>
-      <w:pPr>
-        <w:ind w:left="5102.362204724409" w:firstLine="0"/>
-        <w:rPr>
-          <w:rFonts w:ascii="Calibri" w:cs="Calibri" w:eastAsia="Calibri" w:hAnsi="Calibri"/>
-          <w:sz w:val="24"/>
-          <w:szCs w:val="24"/>
-        </w:rPr>
-      </w:pPr>
-      <w:r>
-        <w:rPr>
           <w:rFonts w:ascii="Calibri" w:cs="Calibri" w:eastAsia="Calibri" w:hAnsi="Calibri"/>
           <w:b w:val="1"/>
           <w:sz w:val="24"/>
@@ -973,12 +660,40 @@
           <w:szCs w:val="24"/>
           <w:rtl w:val="0"/>
         </w:rPr>
-        <w:t xml:space="preserve">Cliente rejeita proposta</w:t>
-      </w:r>
-    </w:p>
-    <w:p>
-      <w:pPr>
-        <w:ind w:left="5102.362204724409" w:firstLine="0"/>
+        <w:t xml:space="preserve">Cliente solicita cancelamento de serviço.</w:t>
+      </w:r>
+    </w:p>
+    <w:p>
+      <w:pPr>
+        <w:rPr>
+          <w:rFonts w:ascii="Calibri" w:cs="Calibri" w:eastAsia="Calibri" w:hAnsi="Calibri"/>
+          <w:sz w:val="24"/>
+          <w:szCs w:val="24"/>
+        </w:rPr>
+      </w:pPr>
+      <w:r>
+        <w:rPr>
+          <w:rFonts w:ascii="Calibri" w:cs="Calibri" w:eastAsia="Calibri" w:hAnsi="Calibri"/>
+          <w:b w:val="1"/>
+          <w:sz w:val="24"/>
+          <w:szCs w:val="24"/>
+          <w:rtl w:val="0"/>
+        </w:rPr>
+        <w:t xml:space="preserve">Objetivo: </w:t>
+      </w:r>
+      <w:r>
+        <w:rPr>
+          <w:rFonts w:ascii="Calibri" w:cs="Calibri" w:eastAsia="Calibri" w:hAnsi="Calibri"/>
+          <w:sz w:val="24"/>
+          <w:szCs w:val="24"/>
+          <w:rtl w:val="0"/>
+        </w:rPr>
+        <w:t xml:space="preserve">Cancelar serviço solicitado pelo cliente.</w:t>
+      </w:r>
+    </w:p>
+    <w:p>
+      <w:pPr>
+        <w:ind w:left="0" w:firstLine="0"/>
         <w:rPr>
           <w:rFonts w:ascii="Calibri" w:cs="Calibri" w:eastAsia="Calibri" w:hAnsi="Calibri"/>
           <w:sz w:val="24"/>
@@ -1002,26 +717,7 @@
           <w:szCs w:val="24"/>
           <w:rtl w:val="0"/>
         </w:rPr>
-        <w:t xml:space="preserve">Consultor</w:t>
-      </w:r>
-    </w:p>
-    <w:p>
-      <w:pPr>
-        <w:ind w:left="0" w:firstLine="0"/>
-        <w:rPr>
-          <w:rFonts w:ascii="Calibri" w:cs="Calibri" w:eastAsia="Calibri" w:hAnsi="Calibri"/>
-          <w:sz w:val="24"/>
-          <w:szCs w:val="24"/>
-        </w:rPr>
-      </w:pPr>
-      <w:r>
-        <w:rPr>
-          <w:rFonts w:ascii="Calibri" w:cs="Calibri" w:eastAsia="Calibri" w:hAnsi="Calibri"/>
-          <w:sz w:val="24"/>
-          <w:szCs w:val="24"/>
-          <w:rtl w:val="0"/>
-        </w:rPr>
-        <w:br w:type="textWrapping"/>
+        <w:t xml:space="preserve">Atendente.</w:t>
       </w:r>
     </w:p>
     <w:p>
@@ -1043,46 +739,238 @@
     </w:p>
     <w:p>
       <w:pPr>
+        <w:numPr>
+          <w:ilvl w:val="0"/>
+          <w:numId w:val="2"/>
+        </w:numPr>
+        <w:ind w:left="720" w:hanging="360"/>
+        <w:rPr>
+          <w:rFonts w:ascii="Calibri" w:cs="Calibri" w:eastAsia="Calibri" w:hAnsi="Calibri"/>
+          <w:sz w:val="24"/>
+          <w:szCs w:val="24"/>
+        </w:rPr>
+      </w:pPr>
+      <w:r>
+        <w:rPr>
+          <w:rFonts w:ascii="Calibri" w:cs="Calibri" w:eastAsia="Calibri" w:hAnsi="Calibri"/>
+          <w:sz w:val="24"/>
+          <w:szCs w:val="24"/>
+          <w:rtl w:val="0"/>
+        </w:rPr>
+        <w:t xml:space="preserve">Atendente recebe solicitação de cancelamento de serviço do cliente.</w:t>
+      </w:r>
+    </w:p>
+    <w:p>
+      <w:pPr>
+        <w:numPr>
+          <w:ilvl w:val="0"/>
+          <w:numId w:val="2"/>
+        </w:numPr>
+        <w:ind w:left="720" w:hanging="360"/>
+        <w:rPr>
+          <w:rFonts w:ascii="Calibri" w:cs="Calibri" w:eastAsia="Calibri" w:hAnsi="Calibri"/>
+          <w:sz w:val="24"/>
+          <w:szCs w:val="24"/>
+        </w:rPr>
+      </w:pPr>
+      <w:r>
+        <w:rPr>
+          <w:rFonts w:ascii="Calibri" w:cs="Calibri" w:eastAsia="Calibri" w:hAnsi="Calibri"/>
+          <w:sz w:val="24"/>
+          <w:szCs w:val="24"/>
+          <w:rtl w:val="0"/>
+        </w:rPr>
+        <w:t xml:space="preserve">Atendente exclui dados pessoais do Cliente e a sua solicitação de serviço e devolve dinheiro para realização da visita.</w:t>
+      </w:r>
+    </w:p>
+    <w:p>
+      <w:pPr>
         <w:widowControl w:val="0"/>
         <w:spacing w:line="216" w:lineRule="auto"/>
-        <w:ind w:left="5527.5590551181085" w:firstLine="0"/>
-        <w:rPr>
-          <w:rFonts w:ascii="Calibri" w:cs="Calibri" w:eastAsia="Calibri" w:hAnsi="Calibri"/>
-          <w:sz w:val="24"/>
-          <w:szCs w:val="24"/>
-        </w:rPr>
-      </w:pPr>
-      <w:r>
-        <w:rPr>
-          <w:rFonts w:ascii="Calibri" w:cs="Calibri" w:eastAsia="Calibri" w:hAnsi="Calibri"/>
-          <w:sz w:val="24"/>
-          <w:szCs w:val="24"/>
-          <w:rtl w:val="0"/>
-        </w:rPr>
-        <w:t xml:space="preserve">Obter resposta do cliente.</w:t>
-        <w:br w:type="textWrapping"/>
-        <w:t xml:space="preserve">Caso o cliente aprove o orçamento ele é redirecionado para o setor comercial. </w:t>
+        <w:ind w:left="0" w:firstLine="0"/>
+        <w:rPr>
+          <w:rFonts w:ascii="Calibri" w:cs="Calibri" w:eastAsia="Calibri" w:hAnsi="Calibri"/>
+          <w:sz w:val="24"/>
+          <w:szCs w:val="24"/>
+        </w:rPr>
+      </w:pPr>
+      <w:r>
+        <w:rPr>
+          <w:rFonts w:ascii="Calibri" w:cs="Calibri" w:eastAsia="Calibri" w:hAnsi="Calibri"/>
+          <w:sz w:val="24"/>
+          <w:szCs w:val="24"/>
+          <w:rtl w:val="0"/>
+        </w:rPr>
+        <w:t xml:space="preserve"> </w:t>
       </w:r>
     </w:p>
     <w:p>
       <w:pPr>
         <w:widowControl w:val="0"/>
         <w:spacing w:line="216" w:lineRule="auto"/>
-        <w:ind w:left="5527.5590551181085" w:firstLine="0"/>
-        <w:rPr>
-          <w:rFonts w:ascii="Calibri" w:cs="Calibri" w:eastAsia="Calibri" w:hAnsi="Calibri"/>
-          <w:sz w:val="24"/>
-          <w:szCs w:val="24"/>
-        </w:rPr>
-      </w:pPr>
-      <w:r>
-        <w:rPr>
-          <w:rFonts w:ascii="Calibri" w:cs="Calibri" w:eastAsia="Calibri" w:hAnsi="Calibri"/>
-          <w:sz w:val="24"/>
-          <w:szCs w:val="24"/>
-          <w:rtl w:val="0"/>
-        </w:rPr>
-        <w:t xml:space="preserve">Caso o cliente reprove o orçamento é avaliado o motivo da reprovação e, caso o motivo seja o dia e hora sugerida ambas são discutidas com o cliente com o objetivo de aprovar o orçamento. </w:t>
+        <w:ind w:left="0" w:firstLine="0"/>
+        <w:rPr>
+          <w:rFonts w:ascii="Calibri" w:cs="Calibri" w:eastAsia="Calibri" w:hAnsi="Calibri"/>
+          <w:sz w:val="24"/>
+          <w:szCs w:val="24"/>
+        </w:rPr>
+      </w:pPr>
+      <w:r>
+        <w:rPr>
+          <w:rtl w:val="0"/>
+        </w:rPr>
+      </w:r>
+    </w:p>
+    <w:p>
+      <w:pPr>
+        <w:widowControl w:val="0"/>
+        <w:spacing w:line="216" w:lineRule="auto"/>
+        <w:ind w:left="0" w:firstLine="0"/>
+        <w:rPr>
+          <w:rFonts w:ascii="Calibri" w:cs="Calibri" w:eastAsia="Calibri" w:hAnsi="Calibri"/>
+          <w:sz w:val="24"/>
+          <w:szCs w:val="24"/>
+        </w:rPr>
+      </w:pPr>
+      <w:r>
+        <w:rPr>
+          <w:rtl w:val="0"/>
+        </w:rPr>
+      </w:r>
+    </w:p>
+    <w:p>
+      <w:pPr>
+        <w:widowControl w:val="0"/>
+        <w:spacing w:line="216" w:lineRule="auto"/>
+        <w:ind w:left="0" w:firstLine="0"/>
+        <w:rPr>
+          <w:rFonts w:ascii="Calibri" w:cs="Calibri" w:eastAsia="Calibri" w:hAnsi="Calibri"/>
+          <w:sz w:val="24"/>
+          <w:szCs w:val="24"/>
+        </w:rPr>
+      </w:pPr>
+      <w:r>
+        <w:rPr>
+          <w:rtl w:val="0"/>
+        </w:rPr>
+      </w:r>
+    </w:p>
+    <w:p>
+      <w:pPr>
+        <w:widowControl w:val="0"/>
+        <w:spacing w:line="216" w:lineRule="auto"/>
+        <w:ind w:left="0" w:firstLine="0"/>
+        <w:rPr>
+          <w:rFonts w:ascii="Calibri" w:cs="Calibri" w:eastAsia="Calibri" w:hAnsi="Calibri"/>
+          <w:sz w:val="24"/>
+          <w:szCs w:val="24"/>
+        </w:rPr>
+      </w:pPr>
+      <w:r>
+        <w:rPr>
+          <w:rtl w:val="0"/>
+        </w:rPr>
+      </w:r>
+    </w:p>
+    <w:p>
+      <w:pPr>
+        <w:widowControl w:val="0"/>
+        <w:spacing w:line="216" w:lineRule="auto"/>
+        <w:ind w:left="0" w:firstLine="0"/>
+        <w:rPr>
+          <w:rFonts w:ascii="Calibri" w:cs="Calibri" w:eastAsia="Calibri" w:hAnsi="Calibri"/>
+          <w:sz w:val="24"/>
+          <w:szCs w:val="24"/>
+        </w:rPr>
+      </w:pPr>
+      <w:r>
+        <w:rPr>
+          <w:rtl w:val="0"/>
+        </w:rPr>
+      </w:r>
+    </w:p>
+    <w:p>
+      <w:pPr>
+        <w:rPr>
+          <w:rFonts w:ascii="Calibri" w:cs="Calibri" w:eastAsia="Calibri" w:hAnsi="Calibri"/>
+          <w:sz w:val="24"/>
+          <w:szCs w:val="24"/>
+        </w:rPr>
+      </w:pPr>
+      <w:r>
+        <w:rPr>
+          <w:rFonts w:ascii="Calibri" w:cs="Calibri" w:eastAsia="Calibri" w:hAnsi="Calibri"/>
+          <w:b w:val="1"/>
+          <w:sz w:val="24"/>
+          <w:szCs w:val="24"/>
+          <w:rtl w:val="0"/>
+        </w:rPr>
+        <w:t xml:space="preserve">Processo: </w:t>
+      </w:r>
+      <w:r>
+        <w:rPr>
+          <w:rFonts w:ascii="Calibri" w:cs="Calibri" w:eastAsia="Calibri" w:hAnsi="Calibri"/>
+          <w:sz w:val="24"/>
+          <w:szCs w:val="24"/>
+          <w:rtl w:val="0"/>
+        </w:rPr>
+        <w:t xml:space="preserve">Manter lista de serviço.</w:t>
+      </w:r>
+    </w:p>
+    <w:p>
+      <w:pPr>
+        <w:rPr>
+          <w:rFonts w:ascii="Calibri" w:cs="Calibri" w:eastAsia="Calibri" w:hAnsi="Calibri"/>
+          <w:sz w:val="24"/>
+          <w:szCs w:val="24"/>
+        </w:rPr>
+      </w:pPr>
+      <w:r>
+        <w:rPr>
+          <w:rFonts w:ascii="Calibri" w:cs="Calibri" w:eastAsia="Calibri" w:hAnsi="Calibri"/>
+          <w:b w:val="1"/>
+          <w:sz w:val="24"/>
+          <w:szCs w:val="24"/>
+          <w:rtl w:val="0"/>
+        </w:rPr>
+        <w:t xml:space="preserve">Evento: </w:t>
+      </w:r>
+      <w:r>
+        <w:rPr>
+          <w:rFonts w:ascii="Calibri" w:cs="Calibri" w:eastAsia="Calibri" w:hAnsi="Calibri"/>
+          <w:sz w:val="24"/>
+          <w:szCs w:val="24"/>
+          <w:rtl w:val="0"/>
+        </w:rPr>
+        <w:t xml:space="preserve">Técnico tem que manter agenda.</w:t>
+      </w:r>
+    </w:p>
+    <w:p>
+      <w:pPr>
+        <w:rPr>
+          <w:rFonts w:ascii="Calibri" w:cs="Calibri" w:eastAsia="Calibri" w:hAnsi="Calibri"/>
+          <w:sz w:val="24"/>
+          <w:szCs w:val="24"/>
+        </w:rPr>
+      </w:pPr>
+      <w:r>
+        <w:rPr>
+          <w:rFonts w:ascii="Calibri" w:cs="Calibri" w:eastAsia="Calibri" w:hAnsi="Calibri"/>
+          <w:b w:val="1"/>
+          <w:sz w:val="24"/>
+          <w:szCs w:val="24"/>
+          <w:rtl w:val="0"/>
+        </w:rPr>
+        <w:t xml:space="preserve">Trabalhador Envolvido: </w:t>
+      </w:r>
+      <w:r>
+        <w:rPr>
+          <w:rFonts w:ascii="Calibri" w:cs="Calibri" w:eastAsia="Calibri" w:hAnsi="Calibri"/>
+          <w:sz w:val="24"/>
+          <w:szCs w:val="24"/>
+          <w:rtl w:val="0"/>
+        </w:rPr>
+        <w:t xml:space="preserve">Técnico.</w:t>
       </w:r>
     </w:p>
     <w:p>
@@ -1104,6 +992,101 @@
     </w:p>
     <w:p>
       <w:pPr>
+        <w:numPr>
+          <w:ilvl w:val="0"/>
+          <w:numId w:val="2"/>
+        </w:numPr>
+        <w:ind w:left="720" w:hanging="360"/>
+        <w:rPr>
+          <w:rFonts w:ascii="Calibri" w:cs="Calibri" w:eastAsia="Calibri" w:hAnsi="Calibri"/>
+          <w:sz w:val="24"/>
+          <w:szCs w:val="24"/>
+        </w:rPr>
+      </w:pPr>
+      <w:r>
+        <w:rPr>
+          <w:rFonts w:ascii="Calibri" w:cs="Calibri" w:eastAsia="Calibri" w:hAnsi="Calibri"/>
+          <w:sz w:val="24"/>
+          <w:szCs w:val="24"/>
+          <w:rtl w:val="0"/>
+        </w:rPr>
+        <w:t xml:space="preserve">Verifica serviços disponíveis.</w:t>
+      </w:r>
+    </w:p>
+    <w:p>
+      <w:pPr>
+        <w:numPr>
+          <w:ilvl w:val="1"/>
+          <w:numId w:val="2"/>
+        </w:numPr>
+        <w:ind w:left="1440" w:hanging="360"/>
+        <w:rPr>
+          <w:rFonts w:ascii="Calibri" w:cs="Calibri" w:eastAsia="Calibri" w:hAnsi="Calibri"/>
+          <w:sz w:val="24"/>
+          <w:szCs w:val="24"/>
+          <w:u w:val="none"/>
+        </w:rPr>
+      </w:pPr>
+      <w:r>
+        <w:rPr>
+          <w:rFonts w:ascii="Calibri" w:cs="Calibri" w:eastAsia="Calibri" w:hAnsi="Calibri"/>
+          <w:sz w:val="24"/>
+          <w:szCs w:val="24"/>
+          <w:rtl w:val="0"/>
+        </w:rPr>
+        <w:t xml:space="preserve">Caso algum serviço não seja mais prestado técnico exclui serviço da lista de serviços ofertados;</w:t>
+      </w:r>
+    </w:p>
+    <w:p>
+      <w:pPr>
+        <w:numPr>
+          <w:ilvl w:val="1"/>
+          <w:numId w:val="2"/>
+        </w:numPr>
+        <w:ind w:left="1440" w:hanging="360"/>
+        <w:rPr>
+          <w:rFonts w:ascii="Calibri" w:cs="Calibri" w:eastAsia="Calibri" w:hAnsi="Calibri"/>
+          <w:sz w:val="24"/>
+          <w:szCs w:val="24"/>
+          <w:u w:val="none"/>
+        </w:rPr>
+      </w:pPr>
+      <w:r>
+        <w:rPr>
+          <w:rFonts w:ascii="Calibri" w:cs="Calibri" w:eastAsia="Calibri" w:hAnsi="Calibri"/>
+          <w:sz w:val="24"/>
+          <w:szCs w:val="24"/>
+          <w:rtl w:val="0"/>
+        </w:rPr>
+        <w:t xml:space="preserve">Caso algum serviço tenha mudanças ele atualiza informações;</w:t>
+      </w:r>
+    </w:p>
+    <w:p>
+      <w:pPr>
+        <w:numPr>
+          <w:ilvl w:val="1"/>
+          <w:numId w:val="2"/>
+        </w:numPr>
+        <w:ind w:left="1440" w:hanging="360"/>
+        <w:rPr>
+          <w:rFonts w:ascii="Calibri" w:cs="Calibri" w:eastAsia="Calibri" w:hAnsi="Calibri"/>
+          <w:sz w:val="24"/>
+          <w:szCs w:val="24"/>
+          <w:u w:val="none"/>
+        </w:rPr>
+      </w:pPr>
+      <w:r>
+        <w:rPr>
+          <w:rFonts w:ascii="Calibri" w:cs="Calibri" w:eastAsia="Calibri" w:hAnsi="Calibri"/>
+          <w:sz w:val="24"/>
+          <w:szCs w:val="24"/>
+          <w:rtl w:val="0"/>
+        </w:rPr>
+        <w:t xml:space="preserve">Caso algum novo serviço comece  a ser ofertado pela Della Telecom Service, técnico acrescenta serviço.</w:t>
+      </w:r>
+    </w:p>
+    <w:p>
+      <w:pPr>
         <w:widowControl w:val="0"/>
         <w:spacing w:line="216" w:lineRule="auto"/>
         <w:ind w:left="4393.700787401574" w:firstLine="0"/>
@@ -1121,6 +1104,90 @@
     </w:p>
     <w:p>
       <w:pPr>
+        <w:rPr>
+          <w:rFonts w:ascii="Calibri" w:cs="Calibri" w:eastAsia="Calibri" w:hAnsi="Calibri"/>
+          <w:sz w:val="24"/>
+          <w:szCs w:val="24"/>
+        </w:rPr>
+      </w:pPr>
+      <w:r>
+        <w:rPr>
+          <w:rFonts w:ascii="Calibri" w:cs="Calibri" w:eastAsia="Calibri" w:hAnsi="Calibri"/>
+          <w:b w:val="1"/>
+          <w:sz w:val="24"/>
+          <w:szCs w:val="24"/>
+          <w:rtl w:val="0"/>
+        </w:rPr>
+        <w:t xml:space="preserve">Processo: </w:t>
+      </w:r>
+      <w:r>
+        <w:rPr>
+          <w:rFonts w:ascii="Calibri" w:cs="Calibri" w:eastAsia="Calibri" w:hAnsi="Calibri"/>
+          <w:sz w:val="24"/>
+          <w:szCs w:val="24"/>
+          <w:rtl w:val="0"/>
+        </w:rPr>
+        <w:t xml:space="preserve">Manter agenda.</w:t>
+      </w:r>
+    </w:p>
+    <w:p>
+      <w:pPr>
+        <w:rPr>
+          <w:rFonts w:ascii="Calibri" w:cs="Calibri" w:eastAsia="Calibri" w:hAnsi="Calibri"/>
+          <w:sz w:val="24"/>
+          <w:szCs w:val="24"/>
+        </w:rPr>
+      </w:pPr>
+      <w:r>
+        <w:rPr>
+          <w:rFonts w:ascii="Calibri" w:cs="Calibri" w:eastAsia="Calibri" w:hAnsi="Calibri"/>
+          <w:b w:val="1"/>
+          <w:sz w:val="24"/>
+          <w:szCs w:val="24"/>
+          <w:rtl w:val="0"/>
+        </w:rPr>
+        <w:t xml:space="preserve">Evento: </w:t>
+      </w:r>
+      <w:r>
+        <w:rPr>
+          <w:rFonts w:ascii="Calibri" w:cs="Calibri" w:eastAsia="Calibri" w:hAnsi="Calibri"/>
+          <w:sz w:val="24"/>
+          <w:szCs w:val="24"/>
+          <w:rtl w:val="0"/>
+        </w:rPr>
+        <w:t xml:space="preserve">Técnico tem que manter lista de serviços.</w:t>
+      </w:r>
+    </w:p>
+    <w:p>
+      <w:pPr>
+        <w:rPr>
+          <w:rFonts w:ascii="Calibri" w:cs="Calibri" w:eastAsia="Calibri" w:hAnsi="Calibri"/>
+          <w:sz w:val="24"/>
+          <w:szCs w:val="24"/>
+        </w:rPr>
+      </w:pPr>
+      <w:r>
+        <w:rPr>
+          <w:rFonts w:ascii="Calibri" w:cs="Calibri" w:eastAsia="Calibri" w:hAnsi="Calibri"/>
+          <w:b w:val="1"/>
+          <w:sz w:val="24"/>
+          <w:szCs w:val="24"/>
+          <w:rtl w:val="0"/>
+        </w:rPr>
+        <w:t xml:space="preserve">Trabalhador Envolvido: </w:t>
+      </w:r>
+      <w:r>
+        <w:rPr>
+          <w:rFonts w:ascii="Calibri" w:cs="Calibri" w:eastAsia="Calibri" w:hAnsi="Calibri"/>
+          <w:sz w:val="24"/>
+          <w:szCs w:val="24"/>
+          <w:rtl w:val="0"/>
+        </w:rPr>
+        <w:t xml:space="preserve">Técnico.</w:t>
+      </w:r>
+    </w:p>
+    <w:p>
+      <w:pPr>
         <w:widowControl w:val="0"/>
         <w:spacing w:line="216" w:lineRule="auto"/>
         <w:ind w:left="4393.700787401574" w:firstLine="0"/>
@@ -1138,6 +1205,62 @@
     </w:p>
     <w:p>
       <w:pPr>
+        <w:numPr>
+          <w:ilvl w:val="0"/>
+          <w:numId w:val="2"/>
+        </w:numPr>
+        <w:ind w:left="720" w:hanging="360"/>
+        <w:rPr>
+          <w:rFonts w:ascii="Calibri" w:cs="Calibri" w:eastAsia="Calibri" w:hAnsi="Calibri"/>
+          <w:sz w:val="24"/>
+          <w:szCs w:val="24"/>
+        </w:rPr>
+      </w:pPr>
+      <w:r>
+        <w:rPr>
+          <w:rFonts w:ascii="Calibri" w:cs="Calibri" w:eastAsia="Calibri" w:hAnsi="Calibri"/>
+          <w:sz w:val="24"/>
+          <w:szCs w:val="24"/>
+          <w:rtl w:val="0"/>
+        </w:rPr>
+        <w:t xml:space="preserve">Caso ocorra um imprevisto em dia agendado técnico informa incidente e solicita </w:t>
+      </w:r>
+      <w:r>
+        <w:rPr>
+          <w:rFonts w:ascii="Calibri" w:cs="Calibri" w:eastAsia="Calibri" w:hAnsi="Calibri"/>
+          <w:sz w:val="24"/>
+          <w:szCs w:val="24"/>
+          <w:rtl w:val="0"/>
+        </w:rPr>
+        <w:t xml:space="preserve">reagendamento,</w:t>
+      </w:r>
+      <w:r>
+        <w:rPr>
+          <w:rFonts w:ascii="Calibri" w:cs="Calibri" w:eastAsia="Calibri" w:hAnsi="Calibri"/>
+          <w:sz w:val="24"/>
+          <w:szCs w:val="24"/>
+          <w:rtl w:val="0"/>
+        </w:rPr>
+        <w:t xml:space="preserve"> e  executa novamente o processo “Agendar Avaliação”.</w:t>
+      </w:r>
+    </w:p>
+    <w:p>
+      <w:pPr>
+        <w:ind w:left="0" w:firstLine="0"/>
+        <w:rPr>
+          <w:rFonts w:ascii="Calibri" w:cs="Calibri" w:eastAsia="Calibri" w:hAnsi="Calibri"/>
+          <w:sz w:val="24"/>
+          <w:szCs w:val="24"/>
+        </w:rPr>
+      </w:pPr>
+      <w:r>
+        <w:rPr>
+          <w:rtl w:val="0"/>
+        </w:rPr>
+      </w:r>
+    </w:p>
+    <w:p>
+      <w:pPr>
         <w:widowControl w:val="0"/>
         <w:spacing w:line="216" w:lineRule="auto"/>
         <w:ind w:left="4393.700787401574" w:firstLine="0"/>
@@ -1157,7 +1280,28 @@
       <w:pPr>
         <w:widowControl w:val="0"/>
         <w:spacing w:line="216" w:lineRule="auto"/>
-        <w:ind w:left="4393.700787401574" w:firstLine="0"/>
+        <w:ind w:left="0" w:firstLine="0"/>
+        <w:rPr>
+          <w:rFonts w:ascii="Calibri" w:cs="Calibri" w:eastAsia="Calibri" w:hAnsi="Calibri"/>
+          <w:sz w:val="24"/>
+          <w:szCs w:val="24"/>
+        </w:rPr>
+      </w:pPr>
+      <w:r>
+        <w:rPr>
+          <w:rFonts w:ascii="Calibri" w:cs="Calibri" w:eastAsia="Calibri" w:hAnsi="Calibri"/>
+          <w:sz w:val="24"/>
+          <w:szCs w:val="24"/>
+          <w:rtl w:val="0"/>
+        </w:rPr>
+        <w:t xml:space="preserve">--------------------------------------------------------------------------------------------------------------------------</w:t>
+      </w:r>
+    </w:p>
+    <w:p>
+      <w:pPr>
+        <w:widowControl w:val="0"/>
+        <w:spacing w:line="216" w:lineRule="auto"/>
+        <w:ind w:left="0" w:firstLine="0"/>
         <w:rPr>
           <w:rFonts w:ascii="Calibri" w:cs="Calibri" w:eastAsia="Calibri" w:hAnsi="Calibri"/>
           <w:sz w:val="24"/>
@@ -1191,17 +1335,539 @@
       <w:pPr>
         <w:widowControl w:val="0"/>
         <w:spacing w:line="216" w:lineRule="auto"/>
-        <w:ind w:left="4393.700787401574" w:firstLine="0"/>
-        <w:rPr>
-          <w:rFonts w:ascii="Calibri" w:cs="Calibri" w:eastAsia="Calibri" w:hAnsi="Calibri"/>
-          <w:sz w:val="24"/>
-          <w:szCs w:val="24"/>
-        </w:rPr>
-      </w:pPr>
-      <w:r>
-        <w:rPr>
-          <w:rtl w:val="0"/>
-        </w:rPr>
+        <w:rPr>
+          <w:rFonts w:ascii="Calibri" w:cs="Calibri" w:eastAsia="Calibri" w:hAnsi="Calibri"/>
+          <w:b w:val="1"/>
+          <w:sz w:val="24"/>
+          <w:szCs w:val="24"/>
+        </w:rPr>
+      </w:pPr>
+      <w:r>
+        <w:rPr>
+          <w:rFonts w:ascii="Calibri" w:cs="Calibri" w:eastAsia="Calibri" w:hAnsi="Calibri"/>
+          <w:b w:val="1"/>
+          <w:sz w:val="24"/>
+          <w:szCs w:val="24"/>
+          <w:rtl w:val="0"/>
+        </w:rPr>
+        <w:t xml:space="preserve">Capacidade: Realizar Serviço</w:t>
+      </w:r>
+    </w:p>
+    <w:p>
+      <w:pPr>
+        <w:widowControl w:val="0"/>
+        <w:spacing w:line="216" w:lineRule="auto"/>
+        <w:rPr>
+          <w:rFonts w:ascii="Calibri" w:cs="Calibri" w:eastAsia="Calibri" w:hAnsi="Calibri"/>
+          <w:b w:val="1"/>
+          <w:sz w:val="24"/>
+          <w:szCs w:val="24"/>
+        </w:rPr>
+      </w:pPr>
+      <w:r>
+        <w:rPr>
+          <w:rtl w:val="0"/>
+        </w:rPr>
+      </w:r>
+    </w:p>
+    <w:p>
+      <w:pPr>
+        <w:rPr>
+          <w:rFonts w:ascii="Calibri" w:cs="Calibri" w:eastAsia="Calibri" w:hAnsi="Calibri"/>
+          <w:sz w:val="24"/>
+          <w:szCs w:val="24"/>
+        </w:rPr>
+      </w:pPr>
+      <w:r>
+        <w:rPr>
+          <w:rFonts w:ascii="Calibri" w:cs="Calibri" w:eastAsia="Calibri" w:hAnsi="Calibri"/>
+          <w:b w:val="1"/>
+          <w:sz w:val="24"/>
+          <w:szCs w:val="24"/>
+          <w:rtl w:val="0"/>
+        </w:rPr>
+        <w:t xml:space="preserve">Processo: </w:t>
+      </w:r>
+      <w:r>
+        <w:rPr>
+          <w:rFonts w:ascii="Calibri" w:cs="Calibri" w:eastAsia="Calibri" w:hAnsi="Calibri"/>
+          <w:sz w:val="24"/>
+          <w:szCs w:val="24"/>
+          <w:rtl w:val="0"/>
+        </w:rPr>
+        <w:t xml:space="preserve">Realizar visita.</w:t>
+      </w:r>
+      <w:r>
+        <w:rPr>
+          <w:rFonts w:ascii="Calibri" w:cs="Calibri" w:eastAsia="Calibri" w:hAnsi="Calibri"/>
+          <w:b w:val="1"/>
+          <w:sz w:val="24"/>
+          <w:szCs w:val="24"/>
+          <w:rtl w:val="0"/>
+        </w:rPr>
+        <w:br w:type="textWrapping"/>
+        <w:t xml:space="preserve">Evento: </w:t>
+      </w:r>
+      <w:r>
+        <w:rPr>
+          <w:rFonts w:ascii="Calibri" w:cs="Calibri" w:eastAsia="Calibri" w:hAnsi="Calibri"/>
+          <w:sz w:val="24"/>
+          <w:szCs w:val="24"/>
+          <w:rtl w:val="0"/>
+        </w:rPr>
+        <w:t xml:space="preserve">Técnico fornece parecer técnico.</w:t>
+      </w:r>
+    </w:p>
+    <w:p>
+      <w:pPr>
+        <w:rPr>
+          <w:rFonts w:ascii="Calibri" w:cs="Calibri" w:eastAsia="Calibri" w:hAnsi="Calibri"/>
+          <w:sz w:val="24"/>
+          <w:szCs w:val="24"/>
+        </w:rPr>
+      </w:pPr>
+      <w:r>
+        <w:rPr>
+          <w:rFonts w:ascii="Calibri" w:cs="Calibri" w:eastAsia="Calibri" w:hAnsi="Calibri"/>
+          <w:b w:val="1"/>
+          <w:sz w:val="24"/>
+          <w:szCs w:val="24"/>
+          <w:rtl w:val="0"/>
+        </w:rPr>
+        <w:t xml:space="preserve">Objetivo: </w:t>
+      </w:r>
+      <w:r>
+        <w:rPr>
+          <w:rFonts w:ascii="Calibri" w:cs="Calibri" w:eastAsia="Calibri" w:hAnsi="Calibri"/>
+          <w:sz w:val="24"/>
+          <w:szCs w:val="24"/>
+          <w:rtl w:val="0"/>
+        </w:rPr>
+        <w:t xml:space="preserve">Técnico realiza visita e informa o problema ao cliente.</w:t>
+        <w:br w:type="textWrapping"/>
+      </w:r>
+      <w:r>
+        <w:rPr>
+          <w:rFonts w:ascii="Calibri" w:cs="Calibri" w:eastAsia="Calibri" w:hAnsi="Calibri"/>
+          <w:b w:val="1"/>
+          <w:sz w:val="24"/>
+          <w:szCs w:val="24"/>
+          <w:rtl w:val="0"/>
+        </w:rPr>
+        <w:t xml:space="preserve">Trabalhador Envolvido: </w:t>
+      </w:r>
+      <w:r>
+        <w:rPr>
+          <w:rFonts w:ascii="Calibri" w:cs="Calibri" w:eastAsia="Calibri" w:hAnsi="Calibri"/>
+          <w:sz w:val="24"/>
+          <w:szCs w:val="24"/>
+          <w:rtl w:val="0"/>
+        </w:rPr>
+        <w:t xml:space="preserve">Técnico.</w:t>
+      </w:r>
+    </w:p>
+    <w:p>
+      <w:pPr>
+        <w:ind w:left="0" w:firstLine="0"/>
+        <w:rPr>
+          <w:sz w:val="20"/>
+          <w:szCs w:val="20"/>
+        </w:rPr>
+      </w:pPr>
+      <w:r>
+        <w:rPr>
+          <w:rtl w:val="0"/>
+        </w:rPr>
+      </w:r>
+    </w:p>
+    <w:p>
+      <w:pPr>
+        <w:numPr>
+          <w:ilvl w:val="0"/>
+          <w:numId w:val="1"/>
+        </w:numPr>
+        <w:ind w:left="720" w:hanging="360"/>
+        <w:rPr>
+          <w:rFonts w:ascii="Calibri" w:cs="Calibri" w:eastAsia="Calibri" w:hAnsi="Calibri"/>
+          <w:sz w:val="24"/>
+          <w:szCs w:val="24"/>
+        </w:rPr>
+      </w:pPr>
+      <w:r>
+        <w:rPr>
+          <w:rFonts w:ascii="Calibri" w:cs="Calibri" w:eastAsia="Calibri" w:hAnsi="Calibri"/>
+          <w:sz w:val="24"/>
+          <w:szCs w:val="24"/>
+          <w:rtl w:val="0"/>
+        </w:rPr>
+        <w:t xml:space="preserve">Técnico realiza visita ao cliente.</w:t>
+      </w:r>
+    </w:p>
+    <w:p>
+      <w:pPr>
+        <w:numPr>
+          <w:ilvl w:val="0"/>
+          <w:numId w:val="1"/>
+        </w:numPr>
+        <w:ind w:left="720" w:hanging="360"/>
+        <w:rPr>
+          <w:rFonts w:ascii="Calibri" w:cs="Calibri" w:eastAsia="Calibri" w:hAnsi="Calibri"/>
+          <w:sz w:val="24"/>
+          <w:szCs w:val="24"/>
+        </w:rPr>
+      </w:pPr>
+      <w:r>
+        <w:rPr>
+          <w:rFonts w:ascii="Calibri" w:cs="Calibri" w:eastAsia="Calibri" w:hAnsi="Calibri"/>
+          <w:sz w:val="24"/>
+          <w:szCs w:val="24"/>
+          <w:rtl w:val="0"/>
+        </w:rPr>
+        <w:t xml:space="preserve">Técnico informa parecer técnico. </w:t>
+      </w:r>
+    </w:p>
+    <w:p>
+      <w:pPr>
+        <w:rPr>
+          <w:rFonts w:ascii="Calibri" w:cs="Calibri" w:eastAsia="Calibri" w:hAnsi="Calibri"/>
+          <w:sz w:val="24"/>
+          <w:szCs w:val="24"/>
+        </w:rPr>
+      </w:pPr>
+      <w:r>
+        <w:rPr>
+          <w:rtl w:val="0"/>
+        </w:rPr>
+      </w:r>
+    </w:p>
+    <w:p>
+      <w:pPr>
+        <w:rPr>
+          <w:rFonts w:ascii="Calibri" w:cs="Calibri" w:eastAsia="Calibri" w:hAnsi="Calibri"/>
+          <w:sz w:val="24"/>
+          <w:szCs w:val="24"/>
+        </w:rPr>
+      </w:pPr>
+      <w:r>
+        <w:rPr>
+          <w:rFonts w:ascii="Calibri" w:cs="Calibri" w:eastAsia="Calibri" w:hAnsi="Calibri"/>
+          <w:b w:val="1"/>
+          <w:sz w:val="24"/>
+          <w:szCs w:val="24"/>
+          <w:rtl w:val="0"/>
+        </w:rPr>
+        <w:t xml:space="preserve">Processo: </w:t>
+      </w:r>
+      <w:r>
+        <w:rPr>
+          <w:rFonts w:ascii="Calibri" w:cs="Calibri" w:eastAsia="Calibri" w:hAnsi="Calibri"/>
+          <w:sz w:val="24"/>
+          <w:szCs w:val="24"/>
+          <w:rtl w:val="0"/>
+        </w:rPr>
+        <w:t xml:space="preserve">Analisar Proposta.</w:t>
+      </w:r>
+    </w:p>
+    <w:p>
+      <w:pPr>
+        <w:rPr>
+          <w:rFonts w:ascii="Calibri" w:cs="Calibri" w:eastAsia="Calibri" w:hAnsi="Calibri"/>
+          <w:sz w:val="24"/>
+          <w:szCs w:val="24"/>
+        </w:rPr>
+      </w:pPr>
+      <w:r>
+        <w:rPr>
+          <w:rFonts w:ascii="Calibri" w:cs="Calibri" w:eastAsia="Calibri" w:hAnsi="Calibri"/>
+          <w:b w:val="1"/>
+          <w:sz w:val="24"/>
+          <w:szCs w:val="24"/>
+          <w:rtl w:val="0"/>
+        </w:rPr>
+        <w:t xml:space="preserve">Evento: </w:t>
+      </w:r>
+      <w:r>
+        <w:rPr>
+          <w:rFonts w:ascii="Calibri" w:cs="Calibri" w:eastAsia="Calibri" w:hAnsi="Calibri"/>
+          <w:sz w:val="24"/>
+          <w:szCs w:val="24"/>
+          <w:rtl w:val="0"/>
+        </w:rPr>
+        <w:t xml:space="preserve">Atendente analisa proposta.</w:t>
+      </w:r>
+    </w:p>
+    <w:p>
+      <w:pPr>
+        <w:rPr>
+          <w:rFonts w:ascii="Calibri" w:cs="Calibri" w:eastAsia="Calibri" w:hAnsi="Calibri"/>
+          <w:sz w:val="24"/>
+          <w:szCs w:val="24"/>
+        </w:rPr>
+      </w:pPr>
+      <w:r>
+        <w:rPr>
+          <w:rFonts w:ascii="Calibri" w:cs="Calibri" w:eastAsia="Calibri" w:hAnsi="Calibri"/>
+          <w:b w:val="1"/>
+          <w:sz w:val="24"/>
+          <w:szCs w:val="24"/>
+          <w:rtl w:val="0"/>
+        </w:rPr>
+        <w:t xml:space="preserve">Objetivo: </w:t>
+      </w:r>
+      <w:r>
+        <w:rPr>
+          <w:rFonts w:ascii="Calibri" w:cs="Calibri" w:eastAsia="Calibri" w:hAnsi="Calibri"/>
+          <w:sz w:val="24"/>
+          <w:szCs w:val="24"/>
+          <w:rtl w:val="0"/>
+        </w:rPr>
+        <w:t xml:space="preserve">Obter retorno sobre fechamento de serviço.</w:t>
+      </w:r>
+    </w:p>
+    <w:p>
+      <w:pPr>
+        <w:rPr>
+          <w:rFonts w:ascii="Calibri" w:cs="Calibri" w:eastAsia="Calibri" w:hAnsi="Calibri"/>
+          <w:sz w:val="24"/>
+          <w:szCs w:val="24"/>
+        </w:rPr>
+      </w:pPr>
+      <w:r>
+        <w:rPr>
+          <w:rFonts w:ascii="Calibri" w:cs="Calibri" w:eastAsia="Calibri" w:hAnsi="Calibri"/>
+          <w:b w:val="1"/>
+          <w:sz w:val="24"/>
+          <w:szCs w:val="24"/>
+          <w:rtl w:val="0"/>
+        </w:rPr>
+        <w:t xml:space="preserve">Trabalhador Envolvido: </w:t>
+      </w:r>
+      <w:r>
+        <w:rPr>
+          <w:rFonts w:ascii="Calibri" w:cs="Calibri" w:eastAsia="Calibri" w:hAnsi="Calibri"/>
+          <w:sz w:val="24"/>
+          <w:szCs w:val="24"/>
+          <w:rtl w:val="0"/>
+        </w:rPr>
+        <w:t xml:space="preserve">Atendente.</w:t>
+      </w:r>
+    </w:p>
+    <w:p>
+      <w:pPr>
+        <w:rPr>
+          <w:rFonts w:ascii="Calibri" w:cs="Calibri" w:eastAsia="Calibri" w:hAnsi="Calibri"/>
+          <w:sz w:val="24"/>
+          <w:szCs w:val="24"/>
+        </w:rPr>
+      </w:pPr>
+      <w:r>
+        <w:rPr>
+          <w:rtl w:val="0"/>
+        </w:rPr>
+      </w:r>
+    </w:p>
+    <w:p>
+      <w:pPr>
+        <w:numPr>
+          <w:ilvl w:val="0"/>
+          <w:numId w:val="3"/>
+        </w:numPr>
+        <w:ind w:left="720" w:hanging="360"/>
+        <w:rPr>
+          <w:rFonts w:ascii="Calibri" w:cs="Calibri" w:eastAsia="Calibri" w:hAnsi="Calibri"/>
+          <w:sz w:val="24"/>
+          <w:szCs w:val="24"/>
+        </w:rPr>
+      </w:pPr>
+      <w:r>
+        <w:rPr>
+          <w:rFonts w:ascii="Calibri" w:cs="Calibri" w:eastAsia="Calibri" w:hAnsi="Calibri"/>
+          <w:sz w:val="24"/>
+          <w:szCs w:val="24"/>
+          <w:rtl w:val="0"/>
+        </w:rPr>
+        <w:t xml:space="preserve">Atendente recebe decisão do cliente se aceita parecer técnico e deseja realizar o serviço com a Della Telecom Service.</w:t>
+      </w:r>
+    </w:p>
+    <w:p>
+      <w:pPr>
+        <w:numPr>
+          <w:ilvl w:val="1"/>
+          <w:numId w:val="3"/>
+        </w:numPr>
+        <w:ind w:left="1440" w:hanging="360"/>
+        <w:rPr>
+          <w:rFonts w:ascii="Calibri" w:cs="Calibri" w:eastAsia="Calibri" w:hAnsi="Calibri"/>
+          <w:sz w:val="24"/>
+          <w:szCs w:val="24"/>
+        </w:rPr>
+      </w:pPr>
+      <w:r>
+        <w:rPr>
+          <w:rFonts w:ascii="Calibri" w:cs="Calibri" w:eastAsia="Calibri" w:hAnsi="Calibri"/>
+          <w:sz w:val="24"/>
+          <w:szCs w:val="24"/>
+          <w:rtl w:val="0"/>
+        </w:rPr>
+        <w:t xml:space="preserve">Se o cliente aprovar parecer e aceitar continuar serviço, atendente gera orçamento;</w:t>
+      </w:r>
+    </w:p>
+    <w:p>
+      <w:pPr>
+        <w:numPr>
+          <w:ilvl w:val="1"/>
+          <w:numId w:val="3"/>
+        </w:numPr>
+        <w:ind w:left="1440" w:hanging="360"/>
+        <w:rPr>
+          <w:rFonts w:ascii="Calibri" w:cs="Calibri" w:eastAsia="Calibri" w:hAnsi="Calibri"/>
+          <w:sz w:val="24"/>
+          <w:szCs w:val="24"/>
+          <w:u w:val="none"/>
+        </w:rPr>
+      </w:pPr>
+      <w:r>
+        <w:rPr>
+          <w:rFonts w:ascii="Calibri" w:cs="Calibri" w:eastAsia="Calibri" w:hAnsi="Calibri"/>
+          <w:sz w:val="24"/>
+          <w:szCs w:val="24"/>
+          <w:rtl w:val="0"/>
+        </w:rPr>
+        <w:t xml:space="preserve">Se o cliente reprovar parecer e/ou não quiser realizar o serviço com a Della Telecom Service, o atendente cancela o serviço;</w:t>
+      </w:r>
+    </w:p>
+    <w:p>
+      <w:pPr>
+        <w:rPr>
+          <w:rFonts w:ascii="Calibri" w:cs="Calibri" w:eastAsia="Calibri" w:hAnsi="Calibri"/>
+          <w:sz w:val="24"/>
+          <w:szCs w:val="24"/>
+        </w:rPr>
+      </w:pPr>
+      <w:r>
+        <w:rPr>
+          <w:rtl w:val="0"/>
+        </w:rPr>
+      </w:r>
+    </w:p>
+    <w:p>
+      <w:pPr>
+        <w:rPr>
+          <w:rFonts w:ascii="Calibri" w:cs="Calibri" w:eastAsia="Calibri" w:hAnsi="Calibri"/>
+          <w:sz w:val="24"/>
+          <w:szCs w:val="24"/>
+        </w:rPr>
+      </w:pPr>
+      <w:r>
+        <w:rPr>
+          <w:rFonts w:ascii="Calibri" w:cs="Calibri" w:eastAsia="Calibri" w:hAnsi="Calibri"/>
+          <w:b w:val="1"/>
+          <w:sz w:val="24"/>
+          <w:szCs w:val="24"/>
+          <w:rtl w:val="0"/>
+        </w:rPr>
+        <w:t xml:space="preserve">Processo: </w:t>
+      </w:r>
+      <w:r>
+        <w:rPr>
+          <w:rFonts w:ascii="Calibri" w:cs="Calibri" w:eastAsia="Calibri" w:hAnsi="Calibri"/>
+          <w:sz w:val="24"/>
+          <w:szCs w:val="24"/>
+          <w:rtl w:val="0"/>
+        </w:rPr>
+        <w:t xml:space="preserve">Negociar Orçamento.</w:t>
+      </w:r>
+    </w:p>
+    <w:p>
+      <w:pPr>
+        <w:rPr>
+          <w:rFonts w:ascii="Calibri" w:cs="Calibri" w:eastAsia="Calibri" w:hAnsi="Calibri"/>
+          <w:sz w:val="24"/>
+          <w:szCs w:val="24"/>
+        </w:rPr>
+      </w:pPr>
+      <w:r>
+        <w:rPr>
+          <w:rFonts w:ascii="Calibri" w:cs="Calibri" w:eastAsia="Calibri" w:hAnsi="Calibri"/>
+          <w:b w:val="1"/>
+          <w:sz w:val="24"/>
+          <w:szCs w:val="24"/>
+          <w:rtl w:val="0"/>
+        </w:rPr>
+        <w:t xml:space="preserve">Evento: </w:t>
+      </w:r>
+      <w:r>
+        <w:rPr>
+          <w:sz w:val="20"/>
+          <w:szCs w:val="20"/>
+          <w:rtl w:val="0"/>
+        </w:rPr>
+        <w:t xml:space="preserve">Atendente negocia orçamento</w:t>
+      </w:r>
+      <w:r>
+        <w:rPr>
+          <w:rFonts w:ascii="Calibri" w:cs="Calibri" w:eastAsia="Calibri" w:hAnsi="Calibri"/>
+          <w:sz w:val="24"/>
+          <w:szCs w:val="24"/>
+          <w:rtl w:val="0"/>
+        </w:rPr>
+        <w:t xml:space="preserve">.</w:t>
+      </w:r>
+    </w:p>
+    <w:p>
+      <w:pPr>
+        <w:rPr>
+          <w:rFonts w:ascii="Calibri" w:cs="Calibri" w:eastAsia="Calibri" w:hAnsi="Calibri"/>
+          <w:sz w:val="24"/>
+          <w:szCs w:val="24"/>
+        </w:rPr>
+      </w:pPr>
+      <w:r>
+        <w:rPr>
+          <w:rFonts w:ascii="Calibri" w:cs="Calibri" w:eastAsia="Calibri" w:hAnsi="Calibri"/>
+          <w:b w:val="1"/>
+          <w:sz w:val="24"/>
+          <w:szCs w:val="24"/>
+          <w:rtl w:val="0"/>
+        </w:rPr>
+        <w:t xml:space="preserve">Objetivo: </w:t>
+      </w:r>
+      <w:r>
+        <w:rPr>
+          <w:rFonts w:ascii="Calibri" w:cs="Calibri" w:eastAsia="Calibri" w:hAnsi="Calibri"/>
+          <w:sz w:val="24"/>
+          <w:szCs w:val="24"/>
+          <w:rtl w:val="0"/>
+        </w:rPr>
+        <w:t xml:space="preserve">Negociar ajustes no orçamento com o cliente.</w:t>
+      </w:r>
+    </w:p>
+    <w:p>
+      <w:pPr>
+        <w:rPr>
+          <w:rFonts w:ascii="Calibri" w:cs="Calibri" w:eastAsia="Calibri" w:hAnsi="Calibri"/>
+          <w:sz w:val="24"/>
+          <w:szCs w:val="24"/>
+        </w:rPr>
+      </w:pPr>
+      <w:r>
+        <w:rPr>
+          <w:rFonts w:ascii="Calibri" w:cs="Calibri" w:eastAsia="Calibri" w:hAnsi="Calibri"/>
+          <w:b w:val="1"/>
+          <w:sz w:val="24"/>
+          <w:szCs w:val="24"/>
+          <w:rtl w:val="0"/>
+        </w:rPr>
+        <w:t xml:space="preserve">Trabalhador Envolvido: </w:t>
+      </w:r>
+      <w:r>
+        <w:rPr>
+          <w:rFonts w:ascii="Calibri" w:cs="Calibri" w:eastAsia="Calibri" w:hAnsi="Calibri"/>
+          <w:sz w:val="24"/>
+          <w:szCs w:val="24"/>
+          <w:rtl w:val="0"/>
+        </w:rPr>
+        <w:t xml:space="preserve">Atendente.</w:t>
       </w:r>
     </w:p>
     <w:p>
@@ -1223,6 +1889,202 @@
     </w:p>
     <w:p>
       <w:pPr>
+        <w:numPr>
+          <w:ilvl w:val="0"/>
+          <w:numId w:val="2"/>
+        </w:numPr>
+        <w:ind w:left="720" w:hanging="360"/>
+        <w:rPr>
+          <w:rFonts w:ascii="Calibri" w:cs="Calibri" w:eastAsia="Calibri" w:hAnsi="Calibri"/>
+          <w:sz w:val="24"/>
+          <w:szCs w:val="24"/>
+        </w:rPr>
+      </w:pPr>
+      <w:r>
+        <w:rPr>
+          <w:rFonts w:ascii="Calibri" w:cs="Calibri" w:eastAsia="Calibri" w:hAnsi="Calibri"/>
+          <w:sz w:val="24"/>
+          <w:szCs w:val="24"/>
+          <w:rtl w:val="0"/>
+        </w:rPr>
+        <w:t xml:space="preserve">Atendente recebe solicitação do cliente se aceita orçamento.</w:t>
+      </w:r>
+    </w:p>
+    <w:p>
+      <w:pPr>
+        <w:numPr>
+          <w:ilvl w:val="1"/>
+          <w:numId w:val="2"/>
+        </w:numPr>
+        <w:ind w:left="1440" w:hanging="360"/>
+        <w:rPr>
+          <w:rFonts w:ascii="Calibri" w:cs="Calibri" w:eastAsia="Calibri" w:hAnsi="Calibri"/>
+          <w:sz w:val="24"/>
+          <w:szCs w:val="24"/>
+        </w:rPr>
+      </w:pPr>
+      <w:r>
+        <w:rPr>
+          <w:rFonts w:ascii="Calibri" w:cs="Calibri" w:eastAsia="Calibri" w:hAnsi="Calibri"/>
+          <w:sz w:val="24"/>
+          <w:szCs w:val="24"/>
+          <w:rtl w:val="0"/>
+        </w:rPr>
+        <w:t xml:space="preserve">Se o cliente reprovar o orçamento, o atendente gera novo orçamento;</w:t>
+      </w:r>
+    </w:p>
+    <w:p>
+      <w:pPr>
+        <w:numPr>
+          <w:ilvl w:val="2"/>
+          <w:numId w:val="2"/>
+        </w:numPr>
+        <w:ind w:left="2160" w:hanging="360"/>
+        <w:rPr>
+          <w:rFonts w:ascii="Calibri" w:cs="Calibri" w:eastAsia="Calibri" w:hAnsi="Calibri"/>
+          <w:sz w:val="24"/>
+          <w:szCs w:val="24"/>
+          <w:u w:val="none"/>
+        </w:rPr>
+      </w:pPr>
+      <w:r>
+        <w:rPr>
+          <w:rFonts w:ascii="Calibri" w:cs="Calibri" w:eastAsia="Calibri" w:hAnsi="Calibri"/>
+          <w:sz w:val="24"/>
+          <w:szCs w:val="24"/>
+          <w:rtl w:val="0"/>
+        </w:rPr>
+        <w:t xml:space="preserve">Caso o cliente rejeite todas as propostas de orçamento, atendente recusa serviço;</w:t>
+      </w:r>
+    </w:p>
+    <w:p>
+      <w:pPr>
+        <w:rPr>
+          <w:rFonts w:ascii="Calibri" w:cs="Calibri" w:eastAsia="Calibri" w:hAnsi="Calibri"/>
+          <w:sz w:val="24"/>
+          <w:szCs w:val="24"/>
+        </w:rPr>
+      </w:pPr>
+      <w:r>
+        <w:rPr>
+          <w:rtl w:val="0"/>
+        </w:rPr>
+      </w:r>
+    </w:p>
+    <w:p>
+      <w:pPr>
+        <w:rPr>
+          <w:rFonts w:ascii="Calibri" w:cs="Calibri" w:eastAsia="Calibri" w:hAnsi="Calibri"/>
+          <w:sz w:val="24"/>
+          <w:szCs w:val="24"/>
+        </w:rPr>
+      </w:pPr>
+      <w:r>
+        <w:rPr>
+          <w:rFonts w:ascii="Calibri" w:cs="Calibri" w:eastAsia="Calibri" w:hAnsi="Calibri"/>
+          <w:b w:val="1"/>
+          <w:sz w:val="24"/>
+          <w:szCs w:val="24"/>
+          <w:rtl w:val="0"/>
+        </w:rPr>
+        <w:t xml:space="preserve">Processo: </w:t>
+      </w:r>
+      <w:r>
+        <w:rPr>
+          <w:rFonts w:ascii="Calibri" w:cs="Calibri" w:eastAsia="Calibri" w:hAnsi="Calibri"/>
+          <w:sz w:val="24"/>
+          <w:szCs w:val="24"/>
+          <w:rtl w:val="0"/>
+        </w:rPr>
+        <w:t xml:space="preserve">Cancelar serviço.</w:t>
+      </w:r>
+    </w:p>
+    <w:p>
+      <w:pPr>
+        <w:rPr>
+          <w:rFonts w:ascii="Calibri" w:cs="Calibri" w:eastAsia="Calibri" w:hAnsi="Calibri"/>
+          <w:sz w:val="24"/>
+          <w:szCs w:val="24"/>
+        </w:rPr>
+      </w:pPr>
+      <w:r>
+        <w:rPr>
+          <w:rFonts w:ascii="Calibri" w:cs="Calibri" w:eastAsia="Calibri" w:hAnsi="Calibri"/>
+          <w:b w:val="1"/>
+          <w:sz w:val="24"/>
+          <w:szCs w:val="24"/>
+          <w:rtl w:val="0"/>
+        </w:rPr>
+        <w:t xml:space="preserve">Evento: </w:t>
+      </w:r>
+      <w:r>
+        <w:rPr>
+          <w:rFonts w:ascii="Calibri" w:cs="Calibri" w:eastAsia="Calibri" w:hAnsi="Calibri"/>
+          <w:sz w:val="24"/>
+          <w:szCs w:val="24"/>
+          <w:rtl w:val="0"/>
+        </w:rPr>
+        <w:t xml:space="preserve">Cliente solicita cancelamento de serviço.</w:t>
+      </w:r>
+    </w:p>
+    <w:p>
+      <w:pPr>
+        <w:rPr>
+          <w:rFonts w:ascii="Calibri" w:cs="Calibri" w:eastAsia="Calibri" w:hAnsi="Calibri"/>
+          <w:sz w:val="24"/>
+          <w:szCs w:val="24"/>
+        </w:rPr>
+      </w:pPr>
+      <w:r>
+        <w:rPr>
+          <w:rFonts w:ascii="Calibri" w:cs="Calibri" w:eastAsia="Calibri" w:hAnsi="Calibri"/>
+          <w:b w:val="1"/>
+          <w:sz w:val="24"/>
+          <w:szCs w:val="24"/>
+          <w:rtl w:val="0"/>
+        </w:rPr>
+        <w:t xml:space="preserve">Objetivo: </w:t>
+      </w:r>
+      <w:r>
+        <w:rPr>
+          <w:rFonts w:ascii="Calibri" w:cs="Calibri" w:eastAsia="Calibri" w:hAnsi="Calibri"/>
+          <w:sz w:val="24"/>
+          <w:szCs w:val="24"/>
+          <w:rtl w:val="0"/>
+        </w:rPr>
+        <w:t xml:space="preserve">Cancelar serviço solicitado pelo cliente.</w:t>
+      </w:r>
+    </w:p>
+    <w:p>
+      <w:pPr>
+        <w:rPr>
+          <w:rFonts w:ascii="Calibri" w:cs="Calibri" w:eastAsia="Calibri" w:hAnsi="Calibri"/>
+          <w:sz w:val="24"/>
+          <w:szCs w:val="24"/>
+        </w:rPr>
+      </w:pPr>
+      <w:r>
+        <w:rPr>
+          <w:rFonts w:ascii="Calibri" w:cs="Calibri" w:eastAsia="Calibri" w:hAnsi="Calibri"/>
+          <w:b w:val="1"/>
+          <w:sz w:val="24"/>
+          <w:szCs w:val="24"/>
+          <w:rtl w:val="0"/>
+        </w:rPr>
+        <w:t xml:space="preserve">Trabalhador Envolvido: </w:t>
+      </w:r>
+      <w:r>
+        <w:rPr>
+          <w:rFonts w:ascii="Calibri" w:cs="Calibri" w:eastAsia="Calibri" w:hAnsi="Calibri"/>
+          <w:sz w:val="24"/>
+          <w:szCs w:val="24"/>
+          <w:rtl w:val="0"/>
+        </w:rPr>
+        <w:t xml:space="preserve">Atendente.</w:t>
+      </w:r>
+    </w:p>
+    <w:p>
+      <w:pPr>
         <w:widowControl w:val="0"/>
         <w:spacing w:line="216" w:lineRule="auto"/>
         <w:ind w:left="4393.700787401574" w:firstLine="0"/>
@@ -1240,11 +2102,128 @@
     </w:p>
     <w:p>
       <w:pPr>
+        <w:numPr>
+          <w:ilvl w:val="0"/>
+          <w:numId w:val="2"/>
+        </w:numPr>
+        <w:ind w:left="720" w:hanging="360"/>
+        <w:rPr>
+          <w:rFonts w:ascii="Calibri" w:cs="Calibri" w:eastAsia="Calibri" w:hAnsi="Calibri"/>
+          <w:sz w:val="24"/>
+          <w:szCs w:val="24"/>
+        </w:rPr>
+      </w:pPr>
+      <w:r>
+        <w:rPr>
+          <w:rFonts w:ascii="Calibri" w:cs="Calibri" w:eastAsia="Calibri" w:hAnsi="Calibri"/>
+          <w:sz w:val="24"/>
+          <w:szCs w:val="24"/>
+          <w:rtl w:val="0"/>
+        </w:rPr>
+        <w:t xml:space="preserve">Atendente recebe solicitação de cancelamento de serviço pelo cliente.</w:t>
+      </w:r>
+    </w:p>
+    <w:p>
+      <w:pPr>
+        <w:numPr>
+          <w:ilvl w:val="0"/>
+          <w:numId w:val="2"/>
+        </w:numPr>
+        <w:ind w:left="720" w:hanging="360"/>
+        <w:rPr>
+          <w:rFonts w:ascii="Calibri" w:cs="Calibri" w:eastAsia="Calibri" w:hAnsi="Calibri"/>
+          <w:sz w:val="24"/>
+          <w:szCs w:val="24"/>
+        </w:rPr>
+      </w:pPr>
+      <w:r>
+        <w:rPr>
+          <w:rFonts w:ascii="Calibri" w:cs="Calibri" w:eastAsia="Calibri" w:hAnsi="Calibri"/>
+          <w:sz w:val="24"/>
+          <w:szCs w:val="24"/>
+          <w:rtl w:val="0"/>
+        </w:rPr>
+        <w:t xml:space="preserve">Atendente exclui dados do agendamento, sua solicitação de serviço e devolve o dinheiro.</w:t>
+      </w:r>
+    </w:p>
+    <w:p>
+      <w:pPr>
+        <w:widowControl w:val="0"/>
+        <w:spacing w:line="216" w:lineRule="auto"/>
+        <w:rPr>
+          <w:rFonts w:ascii="Calibri" w:cs="Calibri" w:eastAsia="Calibri" w:hAnsi="Calibri"/>
+          <w:sz w:val="24"/>
+          <w:szCs w:val="24"/>
+        </w:rPr>
+      </w:pPr>
+      <w:r>
+        <w:rPr>
+          <w:rFonts w:ascii="Calibri" w:cs="Calibri" w:eastAsia="Calibri" w:hAnsi="Calibri"/>
+          <w:sz w:val="24"/>
+          <w:szCs w:val="24"/>
+          <w:rtl w:val="0"/>
+        </w:rPr>
+        <w:t xml:space="preserve"> </w:t>
+      </w:r>
+    </w:p>
+    <w:p>
+      <w:pPr>
         <w:widowControl w:val="0"/>
         <w:spacing w:line="216" w:lineRule="auto"/>
         <w:ind w:left="0" w:firstLine="0"/>
         <w:rPr>
           <w:rFonts w:ascii="Calibri" w:cs="Calibri" w:eastAsia="Calibri" w:hAnsi="Calibri"/>
+          <w:sz w:val="24"/>
+          <w:szCs w:val="24"/>
+        </w:rPr>
+      </w:pPr>
+      <w:r>
+        <w:rPr>
+          <w:rtl w:val="0"/>
+        </w:rPr>
+      </w:r>
+    </w:p>
+    <w:p>
+      <w:pPr>
+        <w:widowControl w:val="0"/>
+        <w:spacing w:line="216" w:lineRule="auto"/>
+        <w:ind w:left="4393.700787401574" w:firstLine="0"/>
+        <w:rPr>
+          <w:rFonts w:ascii="Calibri" w:cs="Calibri" w:eastAsia="Calibri" w:hAnsi="Calibri"/>
+          <w:sz w:val="24"/>
+          <w:szCs w:val="24"/>
+        </w:rPr>
+      </w:pPr>
+      <w:r>
+        <w:rPr>
+          <w:rtl w:val="0"/>
+        </w:rPr>
+      </w:r>
+    </w:p>
+    <w:p>
+      <w:pPr>
+        <w:widowControl w:val="0"/>
+        <w:spacing w:line="216" w:lineRule="auto"/>
+        <w:ind w:left="4393.700787401574" w:firstLine="0"/>
+        <w:rPr>
+          <w:rFonts w:ascii="Calibri" w:cs="Calibri" w:eastAsia="Calibri" w:hAnsi="Calibri"/>
+          <w:sz w:val="24"/>
+          <w:szCs w:val="24"/>
+        </w:rPr>
+      </w:pPr>
+      <w:r>
+        <w:rPr>
+          <w:rtl w:val="0"/>
+        </w:rPr>
+      </w:r>
+    </w:p>
+    <w:p>
+      <w:pPr>
+        <w:widowControl w:val="0"/>
+        <w:spacing w:line="216" w:lineRule="auto"/>
+        <w:ind w:left="0" w:firstLine="0"/>
+        <w:rPr>
+          <w:rFonts w:ascii="Calibri" w:cs="Calibri" w:eastAsia="Calibri" w:hAnsi="Calibri"/>
           <w:b w:val="1"/>
           <w:sz w:val="24"/>
           <w:szCs w:val="24"/>
@@ -1275,7 +2254,8 @@
       </w:r>
     </w:p>
     <w:sectPr>
-      <w:pgSz w:h="16834" w:w="11909"/>
+      <w:footerReference r:id="rId6" w:type="default"/>
+      <w:pgSz w:h="16834" w:w="11909" w:orient="portrait"/>
       <w:pgMar w:bottom="1440" w:top="1440" w:left="1440" w:right="1440" w:header="720" w:footer="720"/>
       <w:pgNumType w:start="1"/>
     </w:sectPr>
@@ -1283,8 +2263,363 @@
 </w:document>
 </file>
 
+<file path=word/footer1.xml><?xml version="1.0" encoding="utf-8"?>
+<w:ftr xmlns:mc="http://schemas.openxmlformats.org/markup-compatibility/2006" xmlns:o="urn:schemas-microsoft-com:office:office" xmlns:r="http://schemas.openxmlformats.org/officeDocument/2006/relationships" xmlns:m="http://schemas.openxmlformats.org/officeDocument/2006/math" xmlns:v="urn:schemas-microsoft-com:vml" xmlns:wp="http://schemas.openxmlformats.org/drawingml/2006/wordprocessingDrawing" xmlns:w10="urn:schemas-microsoft-com:office:word" xmlns:w="http://schemas.openxmlformats.org/wordprocessingml/2006/main" xmlns:wne="http://schemas.microsoft.com/office/word/2006/wordml" xmlns:sl="http://schemas.openxmlformats.org/schemaLibrary/2006/main" xmlns:a="http://schemas.openxmlformats.org/drawingml/2006/main" xmlns:pic="http://schemas.openxmlformats.org/drawingml/2006/picture" xmlns:c="http://schemas.openxmlformats.org/drawingml/2006/chart" xmlns:lc="http://schemas.openxmlformats.org/drawingml/2006/lockedCanvas" xmlns:dgm="http://schemas.openxmlformats.org/drawingml/2006/diagram" xmlns:wps="http://schemas.microsoft.com/office/word/2010/wordprocessingShape" xmlns:wpg="http://schemas.microsoft.com/office/word/2010/wordprocessingGroup" xmlns:w14="http://schemas.microsoft.com/office/word/2010/wordml" xmlns:w15="http://schemas.microsoft.com/office/word/2012/wordml">
+  <w:p>
+    <w:pPr>
+      <w:rPr/>
+    </w:pPr>
+    <w:r>
+      <w:rPr>
+        <w:rtl w:val="0"/>
+      </w:rPr>
+    </w:r>
+  </w:p>
+</w:ftr>
+</file>
+
 <file path=word/numbering.xml><?xml version="1.0" encoding="utf-8"?>
-<w:numbering xmlns:mc="http://schemas.openxmlformats.org/markup-compatibility/2006" xmlns:o="urn:schemas-microsoft-com:office:office" xmlns:r="http://schemas.openxmlformats.org/officeDocument/2006/relationships" xmlns:m="http://schemas.openxmlformats.org/officeDocument/2006/math" xmlns:v="urn:schemas-microsoft-com:vml" xmlns:wp="http://schemas.openxmlformats.org/drawingml/2006/wordprocessingDrawing" xmlns:w10="urn:schemas-microsoft-com:office:word" xmlns:w="http://schemas.openxmlformats.org/wordprocessingml/2006/main" xmlns:wne="http://schemas.microsoft.com/office/word/2006/wordml" xmlns:sl="http://schemas.openxmlformats.org/schemaLibrary/2006/main" xmlns:a="http://schemas.openxmlformats.org/drawingml/2006/main" xmlns:pic="http://schemas.openxmlformats.org/drawingml/2006/picture" xmlns:c="http://schemas.openxmlformats.org/drawingml/2006/chart" xmlns:lc="http://schemas.openxmlformats.org/drawingml/2006/lockedCanvas" xmlns:dgm="http://schemas.openxmlformats.org/drawingml/2006/diagram" xmlns:wps="http://schemas.microsoft.com/office/word/2010/wordprocessingShape" xmlns:wpg="http://schemas.microsoft.com/office/word/2010/wordprocessingGroup" xmlns:w14="http://schemas.microsoft.com/office/word/2010/wordml" xmlns:w15="http://schemas.microsoft.com/office/word/2012/wordml"/>
+<w:numbering xmlns:mc="http://schemas.openxmlformats.org/markup-compatibility/2006" xmlns:o="urn:schemas-microsoft-com:office:office" xmlns:r="http://schemas.openxmlformats.org/officeDocument/2006/relationships" xmlns:m="http://schemas.openxmlformats.org/officeDocument/2006/math" xmlns:v="urn:schemas-microsoft-com:vml" xmlns:wp="http://schemas.openxmlformats.org/drawingml/2006/wordprocessingDrawing" xmlns:w10="urn:schemas-microsoft-com:office:word" xmlns:w="http://schemas.openxmlformats.org/wordprocessingml/2006/main" xmlns:wne="http://schemas.microsoft.com/office/word/2006/wordml" xmlns:sl="http://schemas.openxmlformats.org/schemaLibrary/2006/main" xmlns:a="http://schemas.openxmlformats.org/drawingml/2006/main" xmlns:pic="http://schemas.openxmlformats.org/drawingml/2006/picture" xmlns:c="http://schemas.openxmlformats.org/drawingml/2006/chart" xmlns:lc="http://schemas.openxmlformats.org/drawingml/2006/lockedCanvas" xmlns:dgm="http://schemas.openxmlformats.org/drawingml/2006/diagram" xmlns:wps="http://schemas.microsoft.com/office/word/2010/wordprocessingShape" xmlns:wpg="http://schemas.microsoft.com/office/word/2010/wordprocessingGroup" xmlns:w14="http://schemas.microsoft.com/office/word/2010/wordml" xmlns:w15="http://schemas.microsoft.com/office/word/2012/wordml">
+  <w:abstractNum w:abstractNumId="1">
+    <w:lvl w:ilvl="0">
+      <w:start w:val="1"/>
+      <w:numFmt w:val="bullet"/>
+      <w:lvlText w:val="●"/>
+      <w:lvlJc w:val="left"/>
+      <w:pPr>
+        <w:ind w:left="720" w:hanging="360"/>
+      </w:pPr>
+      <w:rPr>
+        <w:u w:val="none"/>
+      </w:rPr>
+    </w:lvl>
+    <w:lvl w:ilvl="1">
+      <w:start w:val="1"/>
+      <w:numFmt w:val="bullet"/>
+      <w:lvlText w:val="○"/>
+      <w:lvlJc w:val="left"/>
+      <w:pPr>
+        <w:ind w:left="1440" w:hanging="360"/>
+      </w:pPr>
+      <w:rPr>
+        <w:u w:val="none"/>
+      </w:rPr>
+    </w:lvl>
+    <w:lvl w:ilvl="2">
+      <w:start w:val="1"/>
+      <w:numFmt w:val="bullet"/>
+      <w:lvlText w:val="■"/>
+      <w:lvlJc w:val="left"/>
+      <w:pPr>
+        <w:ind w:left="2160" w:hanging="360"/>
+      </w:pPr>
+      <w:rPr>
+        <w:u w:val="none"/>
+      </w:rPr>
+    </w:lvl>
+    <w:lvl w:ilvl="3">
+      <w:start w:val="1"/>
+      <w:numFmt w:val="bullet"/>
+      <w:lvlText w:val="●"/>
+      <w:lvlJc w:val="left"/>
+      <w:pPr>
+        <w:ind w:left="2880" w:hanging="360"/>
+      </w:pPr>
+      <w:rPr>
+        <w:u w:val="none"/>
+      </w:rPr>
+    </w:lvl>
+    <w:lvl w:ilvl="4">
+      <w:start w:val="1"/>
+      <w:numFmt w:val="bullet"/>
+      <w:lvlText w:val="○"/>
+      <w:lvlJc w:val="left"/>
+      <w:pPr>
+        <w:ind w:left="3600" w:hanging="360"/>
+      </w:pPr>
+      <w:rPr>
+        <w:u w:val="none"/>
+      </w:rPr>
+    </w:lvl>
+    <w:lvl w:ilvl="5">
+      <w:start w:val="1"/>
+      <w:numFmt w:val="bullet"/>
+      <w:lvlText w:val="■"/>
+      <w:lvlJc w:val="left"/>
+      <w:pPr>
+        <w:ind w:left="4320" w:hanging="360"/>
+      </w:pPr>
+      <w:rPr>
+        <w:u w:val="none"/>
+      </w:rPr>
+    </w:lvl>
+    <w:lvl w:ilvl="6">
+      <w:start w:val="1"/>
+      <w:numFmt w:val="bullet"/>
+      <w:lvlText w:val="●"/>
+      <w:lvlJc w:val="left"/>
+      <w:pPr>
+        <w:ind w:left="5040" w:hanging="360"/>
+      </w:pPr>
+      <w:rPr>
+        <w:u w:val="none"/>
+      </w:rPr>
+    </w:lvl>
+    <w:lvl w:ilvl="7">
+      <w:start w:val="1"/>
+      <w:numFmt w:val="bullet"/>
+      <w:lvlText w:val="○"/>
+      <w:lvlJc w:val="left"/>
+      <w:pPr>
+        <w:ind w:left="5760" w:hanging="360"/>
+      </w:pPr>
+      <w:rPr>
+        <w:u w:val="none"/>
+      </w:rPr>
+    </w:lvl>
+    <w:lvl w:ilvl="8">
+      <w:start w:val="1"/>
+      <w:numFmt w:val="bullet"/>
+      <w:lvlText w:val="■"/>
+      <w:lvlJc w:val="left"/>
+      <w:pPr>
+        <w:ind w:left="6480" w:hanging="360"/>
+      </w:pPr>
+      <w:rPr>
+        <w:u w:val="none"/>
+      </w:rPr>
+    </w:lvl>
+  </w:abstractNum>
+  <w:abstractNum w:abstractNumId="2">
+    <w:lvl w:ilvl="0">
+      <w:start w:val="1"/>
+      <w:numFmt w:val="bullet"/>
+      <w:lvlText w:val="●"/>
+      <w:lvlJc w:val="left"/>
+      <w:pPr>
+        <w:ind w:left="720" w:hanging="360"/>
+      </w:pPr>
+      <w:rPr>
+        <w:u w:val="none"/>
+      </w:rPr>
+    </w:lvl>
+    <w:lvl w:ilvl="1">
+      <w:start w:val="1"/>
+      <w:numFmt w:val="bullet"/>
+      <w:lvlText w:val="○"/>
+      <w:lvlJc w:val="left"/>
+      <w:pPr>
+        <w:ind w:left="1440" w:hanging="360"/>
+      </w:pPr>
+      <w:rPr>
+        <w:u w:val="none"/>
+      </w:rPr>
+    </w:lvl>
+    <w:lvl w:ilvl="2">
+      <w:start w:val="1"/>
+      <w:numFmt w:val="bullet"/>
+      <w:lvlText w:val="■"/>
+      <w:lvlJc w:val="left"/>
+      <w:pPr>
+        <w:ind w:left="2160" w:hanging="360"/>
+      </w:pPr>
+      <w:rPr>
+        <w:u w:val="none"/>
+      </w:rPr>
+    </w:lvl>
+    <w:lvl w:ilvl="3">
+      <w:start w:val="1"/>
+      <w:numFmt w:val="bullet"/>
+      <w:lvlText w:val="●"/>
+      <w:lvlJc w:val="left"/>
+      <w:pPr>
+        <w:ind w:left="2880" w:hanging="360"/>
+      </w:pPr>
+      <w:rPr>
+        <w:u w:val="none"/>
+      </w:rPr>
+    </w:lvl>
+    <w:lvl w:ilvl="4">
+      <w:start w:val="1"/>
+      <w:numFmt w:val="bullet"/>
+      <w:lvlText w:val="○"/>
+      <w:lvlJc w:val="left"/>
+      <w:pPr>
+        <w:ind w:left="3600" w:hanging="360"/>
+      </w:pPr>
+      <w:rPr>
+        <w:u w:val="none"/>
+      </w:rPr>
+    </w:lvl>
+    <w:lvl w:ilvl="5">
+      <w:start w:val="1"/>
+      <w:numFmt w:val="bullet"/>
+      <w:lvlText w:val="■"/>
+      <w:lvlJc w:val="left"/>
+      <w:pPr>
+        <w:ind w:left="4320" w:hanging="360"/>
+      </w:pPr>
+      <w:rPr>
+        <w:u w:val="none"/>
+      </w:rPr>
+    </w:lvl>
+    <w:lvl w:ilvl="6">
+      <w:start w:val="1"/>
+      <w:numFmt w:val="bullet"/>
+      <w:lvlText w:val="●"/>
+      <w:lvlJc w:val="left"/>
+      <w:pPr>
+        <w:ind w:left="5040" w:hanging="360"/>
+      </w:pPr>
+      <w:rPr>
+        <w:u w:val="none"/>
+      </w:rPr>
+    </w:lvl>
+    <w:lvl w:ilvl="7">
+      <w:start w:val="1"/>
+      <w:numFmt w:val="bullet"/>
+      <w:lvlText w:val="○"/>
+      <w:lvlJc w:val="left"/>
+      <w:pPr>
+        <w:ind w:left="5760" w:hanging="360"/>
+      </w:pPr>
+      <w:rPr>
+        <w:u w:val="none"/>
+      </w:rPr>
+    </w:lvl>
+    <w:lvl w:ilvl="8">
+      <w:start w:val="1"/>
+      <w:numFmt w:val="bullet"/>
+      <w:lvlText w:val="■"/>
+      <w:lvlJc w:val="left"/>
+      <w:pPr>
+        <w:ind w:left="6480" w:hanging="360"/>
+      </w:pPr>
+      <w:rPr>
+        <w:u w:val="none"/>
+      </w:rPr>
+    </w:lvl>
+  </w:abstractNum>
+  <w:abstractNum w:abstractNumId="3">
+    <w:lvl w:ilvl="0">
+      <w:start w:val="1"/>
+      <w:numFmt w:val="bullet"/>
+      <w:lvlText w:val="●"/>
+      <w:lvlJc w:val="left"/>
+      <w:pPr>
+        <w:ind w:left="720" w:hanging="360"/>
+      </w:pPr>
+      <w:rPr>
+        <w:u w:val="none"/>
+      </w:rPr>
+    </w:lvl>
+    <w:lvl w:ilvl="1">
+      <w:start w:val="1"/>
+      <w:numFmt w:val="bullet"/>
+      <w:lvlText w:val="○"/>
+      <w:lvlJc w:val="left"/>
+      <w:pPr>
+        <w:ind w:left="1440" w:hanging="360"/>
+      </w:pPr>
+      <w:rPr>
+        <w:u w:val="none"/>
+      </w:rPr>
+    </w:lvl>
+    <w:lvl w:ilvl="2">
+      <w:start w:val="1"/>
+      <w:numFmt w:val="bullet"/>
+      <w:lvlText w:val="■"/>
+      <w:lvlJc w:val="left"/>
+      <w:pPr>
+        <w:ind w:left="2160" w:hanging="360"/>
+      </w:pPr>
+      <w:rPr>
+        <w:u w:val="none"/>
+      </w:rPr>
+    </w:lvl>
+    <w:lvl w:ilvl="3">
+      <w:start w:val="1"/>
+      <w:numFmt w:val="bullet"/>
+      <w:lvlText w:val="●"/>
+      <w:lvlJc w:val="left"/>
+      <w:pPr>
+        <w:ind w:left="2880" w:hanging="360"/>
+      </w:pPr>
+      <w:rPr>
+        <w:u w:val="none"/>
+      </w:rPr>
+    </w:lvl>
+    <w:lvl w:ilvl="4">
+      <w:start w:val="1"/>
+      <w:numFmt w:val="bullet"/>
+      <w:lvlText w:val="○"/>
+      <w:lvlJc w:val="left"/>
+      <w:pPr>
+        <w:ind w:left="3600" w:hanging="360"/>
+      </w:pPr>
+      <w:rPr>
+        <w:u w:val="none"/>
+      </w:rPr>
+    </w:lvl>
+    <w:lvl w:ilvl="5">
+      <w:start w:val="1"/>
+      <w:numFmt w:val="bullet"/>
+      <w:lvlText w:val="■"/>
+      <w:lvlJc w:val="left"/>
+      <w:pPr>
+        <w:ind w:left="4320" w:hanging="360"/>
+      </w:pPr>
+      <w:rPr>
+        <w:u w:val="none"/>
+      </w:rPr>
+    </w:lvl>
+    <w:lvl w:ilvl="6">
+      <w:start w:val="1"/>
+      <w:numFmt w:val="bullet"/>
+      <w:lvlText w:val="●"/>
+      <w:lvlJc w:val="left"/>
+      <w:pPr>
+        <w:ind w:left="5040" w:hanging="360"/>
+      </w:pPr>
+      <w:rPr>
+        <w:u w:val="none"/>
+      </w:rPr>
+    </w:lvl>
+    <w:lvl w:ilvl="7">
+      <w:start w:val="1"/>
+      <w:numFmt w:val="bullet"/>
+      <w:lvlText w:val="○"/>
+      <w:lvlJc w:val="left"/>
+      <w:pPr>
+        <w:ind w:left="5760" w:hanging="360"/>
+      </w:pPr>
+      <w:rPr>
+        <w:u w:val="none"/>
+      </w:rPr>
+    </w:lvl>
+    <w:lvl w:ilvl="8">
+      <w:start w:val="1"/>
+      <w:numFmt w:val="bullet"/>
+      <w:lvlText w:val="■"/>
+      <w:lvlJc w:val="left"/>
+      <w:pPr>
+        <w:ind w:left="6480" w:hanging="360"/>
+      </w:pPr>
+      <w:rPr>
+        <w:u w:val="none"/>
+      </w:rPr>
+    </w:lvl>
+  </w:abstractNum>
+  <w:num w:numId="1">
+    <w:abstractNumId w:val="1"/>
+  </w:num>
+  <w:num w:numId="2">
+    <w:abstractNumId w:val="2"/>
+  </w:num>
+  <w:num w:numId="3">
+    <w:abstractNumId w:val="3"/>
+  </w:num>
+</w:numbering>
 </file>
 
 <file path=word/styles.xml><?xml version="1.0" encoding="utf-8"?>

--- a/18 - Descrição dos Processos de Negócio.docx
+++ b/18 - Descrição dos Processos de Negócio.docx
@@ -616,6 +616,126 @@
       </w:pPr>
       <w:r>
         <w:rPr>
+          <w:rtl w:val="0"/>
+        </w:rPr>
+      </w:r>
+    </w:p>
+    <w:p>
+      <w:pPr>
+        <w:ind w:left="0" w:firstLine="0"/>
+        <w:rPr>
+          <w:rFonts w:ascii="Calibri" w:cs="Calibri" w:eastAsia="Calibri" w:hAnsi="Calibri"/>
+          <w:sz w:val="24"/>
+          <w:szCs w:val="24"/>
+        </w:rPr>
+      </w:pPr>
+      <w:r>
+        <w:rPr>
+          <w:rtl w:val="0"/>
+        </w:rPr>
+      </w:r>
+    </w:p>
+    <w:p>
+      <w:pPr>
+        <w:ind w:left="0" w:firstLine="0"/>
+        <w:rPr>
+          <w:rFonts w:ascii="Calibri" w:cs="Calibri" w:eastAsia="Calibri" w:hAnsi="Calibri"/>
+          <w:sz w:val="24"/>
+          <w:szCs w:val="24"/>
+        </w:rPr>
+      </w:pPr>
+      <w:r>
+        <w:rPr>
+          <w:rtl w:val="0"/>
+        </w:rPr>
+      </w:r>
+    </w:p>
+    <w:p>
+      <w:pPr>
+        <w:ind w:left="0" w:firstLine="0"/>
+        <w:rPr>
+          <w:rFonts w:ascii="Calibri" w:cs="Calibri" w:eastAsia="Calibri" w:hAnsi="Calibri"/>
+          <w:sz w:val="24"/>
+          <w:szCs w:val="24"/>
+        </w:rPr>
+      </w:pPr>
+      <w:r>
+        <w:rPr>
+          <w:rtl w:val="0"/>
+        </w:rPr>
+      </w:r>
+    </w:p>
+    <w:p>
+      <w:pPr>
+        <w:ind w:left="0" w:firstLine="0"/>
+        <w:rPr>
+          <w:rFonts w:ascii="Calibri" w:cs="Calibri" w:eastAsia="Calibri" w:hAnsi="Calibri"/>
+          <w:sz w:val="24"/>
+          <w:szCs w:val="24"/>
+        </w:rPr>
+      </w:pPr>
+      <w:r>
+        <w:rPr>
+          <w:rtl w:val="0"/>
+        </w:rPr>
+      </w:r>
+    </w:p>
+    <w:p>
+      <w:pPr>
+        <w:ind w:left="0" w:firstLine="0"/>
+        <w:rPr>
+          <w:rFonts w:ascii="Calibri" w:cs="Calibri" w:eastAsia="Calibri" w:hAnsi="Calibri"/>
+          <w:sz w:val="24"/>
+          <w:szCs w:val="24"/>
+        </w:rPr>
+      </w:pPr>
+      <w:r>
+        <w:rPr>
+          <w:rtl w:val="0"/>
+        </w:rPr>
+      </w:r>
+    </w:p>
+    <w:p>
+      <w:pPr>
+        <w:ind w:left="0" w:firstLine="0"/>
+        <w:rPr>
+          <w:rFonts w:ascii="Calibri" w:cs="Calibri" w:eastAsia="Calibri" w:hAnsi="Calibri"/>
+          <w:sz w:val="24"/>
+          <w:szCs w:val="24"/>
+        </w:rPr>
+      </w:pPr>
+      <w:r>
+        <w:rPr>
+          <w:rtl w:val="0"/>
+        </w:rPr>
+      </w:r>
+    </w:p>
+    <w:p>
+      <w:pPr>
+        <w:ind w:left="0" w:firstLine="0"/>
+        <w:rPr>
+          <w:rFonts w:ascii="Calibri" w:cs="Calibri" w:eastAsia="Calibri" w:hAnsi="Calibri"/>
+          <w:sz w:val="24"/>
+          <w:szCs w:val="24"/>
+        </w:rPr>
+      </w:pPr>
+      <w:r>
+        <w:rPr>
+          <w:rtl w:val="0"/>
+        </w:rPr>
+      </w:r>
+    </w:p>
+    <w:p>
+      <w:pPr>
+        <w:ind w:left="0" w:firstLine="0"/>
+        <w:rPr>
+          <w:rFonts w:ascii="Calibri" w:cs="Calibri" w:eastAsia="Calibri" w:hAnsi="Calibri"/>
+          <w:sz w:val="24"/>
+          <w:szCs w:val="24"/>
+        </w:rPr>
+      </w:pPr>
+      <w:r>
+        <w:rPr>
           <w:rFonts w:ascii="Calibri" w:cs="Calibri" w:eastAsia="Calibri" w:hAnsi="Calibri"/>
           <w:b w:val="1"/>
           <w:sz w:val="24"/>
@@ -757,7 +877,7 @@
           <w:szCs w:val="24"/>
           <w:rtl w:val="0"/>
         </w:rPr>
-        <w:t xml:space="preserve">Atendente recebe solicitação de cancelamento de serviço do cliente.</w:t>
+        <w:t xml:space="preserve">Atendente recebe solicitação para cancelamento do serviço requisitado pelo cliente.</w:t>
       </w:r>
     </w:p>
     <w:p>
@@ -780,79 +900,31 @@
           <w:szCs w:val="24"/>
           <w:rtl w:val="0"/>
         </w:rPr>
-        <w:t xml:space="preserve">Atendente exclui dados pessoais do Cliente e a sua solicitação de serviço e devolve dinheiro para realização da visita.</w:t>
-      </w:r>
-    </w:p>
-    <w:p>
-      <w:pPr>
-        <w:widowControl w:val="0"/>
-        <w:spacing w:line="216" w:lineRule="auto"/>
-        <w:ind w:left="0" w:firstLine="0"/>
-        <w:rPr>
-          <w:rFonts w:ascii="Calibri" w:cs="Calibri" w:eastAsia="Calibri" w:hAnsi="Calibri"/>
-          <w:sz w:val="24"/>
-          <w:szCs w:val="24"/>
-        </w:rPr>
-      </w:pPr>
-      <w:r>
-        <w:rPr>
-          <w:rFonts w:ascii="Calibri" w:cs="Calibri" w:eastAsia="Calibri" w:hAnsi="Calibri"/>
-          <w:sz w:val="24"/>
-          <w:szCs w:val="24"/>
-          <w:rtl w:val="0"/>
-        </w:rPr>
-        <w:t xml:space="preserve"> </w:t>
-      </w:r>
-    </w:p>
-    <w:p>
-      <w:pPr>
-        <w:widowControl w:val="0"/>
-        <w:spacing w:line="216" w:lineRule="auto"/>
-        <w:ind w:left="0" w:firstLine="0"/>
-        <w:rPr>
-          <w:rFonts w:ascii="Calibri" w:cs="Calibri" w:eastAsia="Calibri" w:hAnsi="Calibri"/>
-          <w:sz w:val="24"/>
-          <w:szCs w:val="24"/>
-        </w:rPr>
-      </w:pPr>
-      <w:r>
-        <w:rPr>
-          <w:rtl w:val="0"/>
-        </w:rPr>
-      </w:r>
-    </w:p>
-    <w:p>
-      <w:pPr>
-        <w:widowControl w:val="0"/>
-        <w:spacing w:line="216" w:lineRule="auto"/>
-        <w:ind w:left="0" w:firstLine="0"/>
-        <w:rPr>
-          <w:rFonts w:ascii="Calibri" w:cs="Calibri" w:eastAsia="Calibri" w:hAnsi="Calibri"/>
-          <w:sz w:val="24"/>
-          <w:szCs w:val="24"/>
-        </w:rPr>
-      </w:pPr>
-      <w:r>
-        <w:rPr>
-          <w:rtl w:val="0"/>
-        </w:rPr>
-      </w:r>
-    </w:p>
-    <w:p>
-      <w:pPr>
-        <w:widowControl w:val="0"/>
-        <w:spacing w:line="216" w:lineRule="auto"/>
-        <w:ind w:left="0" w:firstLine="0"/>
-        <w:rPr>
-          <w:rFonts w:ascii="Calibri" w:cs="Calibri" w:eastAsia="Calibri" w:hAnsi="Calibri"/>
-          <w:sz w:val="24"/>
-          <w:szCs w:val="24"/>
-        </w:rPr>
-      </w:pPr>
-      <w:r>
-        <w:rPr>
-          <w:rtl w:val="0"/>
-        </w:rPr>
+        <w:t xml:space="preserve">Atendente exclui dados pessoais do cliente e  sua solicitação de serviço.</w:t>
+      </w:r>
+    </w:p>
+    <w:p>
+      <w:pPr>
+        <w:numPr>
+          <w:ilvl w:val="1"/>
+          <w:numId w:val="2"/>
+        </w:numPr>
+        <w:ind w:left="1440" w:hanging="360"/>
+        <w:rPr>
+          <w:rFonts w:ascii="Calibri" w:cs="Calibri" w:eastAsia="Calibri" w:hAnsi="Calibri"/>
+          <w:sz w:val="24"/>
+          <w:szCs w:val="24"/>
+          <w:u w:val="none"/>
+        </w:rPr>
+      </w:pPr>
+      <w:r>
+        <w:rPr>
+          <w:rFonts w:ascii="Calibri" w:cs="Calibri" w:eastAsia="Calibri" w:hAnsi="Calibri"/>
+          <w:sz w:val="24"/>
+          <w:szCs w:val="24"/>
+          <w:rtl w:val="0"/>
+        </w:rPr>
+        <w:t xml:space="preserve">Caso o cliente já tenha pago o dinheiro da visita e ela não tenha sido realizada, o atendente estorna o valor.</w:t>
       </w:r>
     </w:p>
     <w:p>
@@ -1034,7 +1106,7 @@
           <w:szCs w:val="24"/>
           <w:rtl w:val="0"/>
         </w:rPr>
-        <w:t xml:space="preserve">Caso algum serviço não seja mais prestado técnico exclui serviço da lista de serviços ofertados;</w:t>
+        <w:t xml:space="preserve">Caso algum serviço não seja mais prestado, o técnico exclui o serviço da lista de serviços ofertados;</w:t>
       </w:r>
     </w:p>
     <w:p>
@@ -1058,7 +1130,7 @@
           <w:szCs w:val="24"/>
           <w:rtl w:val="0"/>
         </w:rPr>
-        <w:t xml:space="preserve">Caso algum serviço tenha mudanças ele atualiza informações;</w:t>
+        <w:t xml:space="preserve">Caso algum serviço tenha mudanças,  o técnico atualiza as informações;</w:t>
       </w:r>
     </w:p>
     <w:p>
@@ -1082,7 +1154,7 @@
           <w:szCs w:val="24"/>
           <w:rtl w:val="0"/>
         </w:rPr>
-        <w:t xml:space="preserve">Caso algum novo serviço comece  a ser ofertado pela Della Telecom Service, técnico acrescenta serviço.</w:t>
+        <w:t xml:space="preserve">Caso algum novo serviço comece  a ser ofertado pela Della Telecom Service, o técnico inclui o referido serviço.</w:t>
       </w:r>
     </w:p>
     <w:p>
@@ -1223,25 +1295,25 @@
           <w:szCs w:val="24"/>
           <w:rtl w:val="0"/>
         </w:rPr>
-        <w:t xml:space="preserve">Caso ocorra um imprevisto em dia agendado técnico informa incidente e solicita </w:t>
-      </w:r>
-      <w:r>
-        <w:rPr>
-          <w:rFonts w:ascii="Calibri" w:cs="Calibri" w:eastAsia="Calibri" w:hAnsi="Calibri"/>
-          <w:sz w:val="24"/>
-          <w:szCs w:val="24"/>
-          <w:rtl w:val="0"/>
-        </w:rPr>
-        <w:t xml:space="preserve">reagendamento,</w:t>
-      </w:r>
-      <w:r>
-        <w:rPr>
-          <w:rFonts w:ascii="Calibri" w:cs="Calibri" w:eastAsia="Calibri" w:hAnsi="Calibri"/>
-          <w:sz w:val="24"/>
-          <w:szCs w:val="24"/>
-          <w:rtl w:val="0"/>
-        </w:rPr>
-        <w:t xml:space="preserve"> e  executa novamente o processo “Agendar Avaliação”.</w:t>
+        <w:t xml:space="preserve">Caso ocorra um imprevisto em dia agendado,  o técnico informa o incidente e solicita </w:t>
+      </w:r>
+      <w:r>
+        <w:rPr>
+          <w:rFonts w:ascii="Calibri" w:cs="Calibri" w:eastAsia="Calibri" w:hAnsi="Calibri"/>
+          <w:sz w:val="24"/>
+          <w:szCs w:val="24"/>
+          <w:rtl w:val="0"/>
+        </w:rPr>
+        <w:t xml:space="preserve">reagendamento</w:t>
+      </w:r>
+      <w:r>
+        <w:rPr>
+          <w:rFonts w:ascii="Calibri" w:cs="Calibri" w:eastAsia="Calibri" w:hAnsi="Calibri"/>
+          <w:sz w:val="24"/>
+          <w:szCs w:val="24"/>
+          <w:rtl w:val="0"/>
+        </w:rPr>
+        <w:t xml:space="preserve">  (executa novamente o processo “Agendar Avaliação”).</w:t>
       </w:r>
     </w:p>
     <w:p>
@@ -1550,6 +1622,20 @@
       </w:pPr>
       <w:r>
         <w:rPr>
+          <w:rtl w:val="0"/>
+        </w:rPr>
+      </w:r>
+    </w:p>
+    <w:p>
+      <w:pPr>
+        <w:rPr>
+          <w:rFonts w:ascii="Calibri" w:cs="Calibri" w:eastAsia="Calibri" w:hAnsi="Calibri"/>
+          <w:sz w:val="24"/>
+          <w:szCs w:val="24"/>
+        </w:rPr>
+      </w:pPr>
+      <w:r>
+        <w:rPr>
           <w:rFonts w:ascii="Calibri" w:cs="Calibri" w:eastAsia="Calibri" w:hAnsi="Calibri"/>
           <w:b w:val="1"/>
           <w:sz w:val="24"/>
@@ -1565,7 +1651,7 @@
           <w:szCs w:val="24"/>
           <w:rtl w:val="0"/>
         </w:rPr>
-        <w:t xml:space="preserve">Analisar Proposta.</w:t>
+        <w:t xml:space="preserve">Receber validação.</w:t>
       </w:r>
     </w:p>
     <w:p>
@@ -1593,7 +1679,7 @@
           <w:szCs w:val="24"/>
           <w:rtl w:val="0"/>
         </w:rPr>
-        <w:t xml:space="preserve">Atendente analisa proposta.</w:t>
+        <w:t xml:space="preserve">Atendente recebe validação.</w:t>
       </w:r>
     </w:p>
     <w:p>
@@ -1686,7 +1772,7 @@
           <w:szCs w:val="24"/>
           <w:rtl w:val="0"/>
         </w:rPr>
-        <w:t xml:space="preserve">Atendente recebe decisão do cliente se aceita parecer técnico e deseja realizar o serviço com a Della Telecom Service.</w:t>
+        <w:t xml:space="preserve">Atendente recebe decisão do cliente se aceita o parecer técnico e deseja realizar o serviço com a Della Telecom Service.</w:t>
       </w:r>
     </w:p>
     <w:p>
@@ -1709,7 +1795,7 @@
           <w:szCs w:val="24"/>
           <w:rtl w:val="0"/>
         </w:rPr>
-        <w:t xml:space="preserve">Se o cliente aprovar parecer e aceitar continuar serviço, atendente gera orçamento;</w:t>
+        <w:t xml:space="preserve">Se o cliente aprovar o parecer e aceitar continuar serviço, o atendente irá gerar o orçamento;</w:t>
       </w:r>
     </w:p>
     <w:p>
@@ -1733,11 +1819,12 @@
           <w:szCs w:val="24"/>
           <w:rtl w:val="0"/>
         </w:rPr>
-        <w:t xml:space="preserve">Se o cliente reprovar parecer e/ou não quiser realizar o serviço com a Della Telecom Service, o atendente cancela o serviço;</w:t>
-      </w:r>
-    </w:p>
-    <w:p>
-      <w:pPr>
+        <w:t xml:space="preserve">Se o cliente reprovar o parecer e/ou não quiser realizar o serviço com a Della Telecom Service, o atendente cancela o serviço e exclui as informações do orçamento e agendamento.</w:t>
+      </w:r>
+    </w:p>
+    <w:p>
+      <w:pPr>
+        <w:ind w:left="1440" w:firstLine="0"/>
         <w:rPr>
           <w:rFonts w:ascii="Calibri" w:cs="Calibri" w:eastAsia="Calibri" w:hAnsi="Calibri"/>
           <w:sz w:val="24"/>
@@ -1775,7 +1862,7 @@
           <w:szCs w:val="24"/>
           <w:rtl w:val="0"/>
         </w:rPr>
-        <w:t xml:space="preserve">Negociar Orçamento.</w:t>
+        <w:t xml:space="preserve">Gerar Orçamento.</w:t>
       </w:r>
     </w:p>
     <w:p>
@@ -1798,20 +1885,12 @@
       </w:r>
       <w:r>
         <w:rPr>
-          <w:sz w:val="20"/>
-          <w:szCs w:val="20"/>
-          <w:rtl w:val="0"/>
-        </w:rPr>
-        <w:t xml:space="preserve">Atendente negocia orçamento</w:t>
-      </w:r>
-      <w:r>
-        <w:rPr>
-          <w:rFonts w:ascii="Calibri" w:cs="Calibri" w:eastAsia="Calibri" w:hAnsi="Calibri"/>
-          <w:sz w:val="24"/>
-          <w:szCs w:val="24"/>
-          <w:rtl w:val="0"/>
-        </w:rPr>
-        <w:t xml:space="preserve">.</w:t>
+          <w:rFonts w:ascii="Calibri" w:cs="Calibri" w:eastAsia="Calibri" w:hAnsi="Calibri"/>
+          <w:sz w:val="24"/>
+          <w:szCs w:val="24"/>
+          <w:rtl w:val="0"/>
+        </w:rPr>
+        <w:t xml:space="preserve">Atendente realiza orçamento.</w:t>
       </w:r>
     </w:p>
     <w:p>
@@ -1839,7 +1918,7 @@
           <w:szCs w:val="24"/>
           <w:rtl w:val="0"/>
         </w:rPr>
-        <w:t xml:space="preserve">Negociar ajustes no orçamento com o cliente.</w:t>
+        <w:t xml:space="preserve">Levantamento financeiro.</w:t>
       </w:r>
     </w:p>
     <w:p>
@@ -1907,6 +1986,234 @@
           <w:szCs w:val="24"/>
           <w:rtl w:val="0"/>
         </w:rPr>
+        <w:t xml:space="preserve">Atendente verifica materiais necessários para execução do serviço.</w:t>
+      </w:r>
+    </w:p>
+    <w:p>
+      <w:pPr>
+        <w:numPr>
+          <w:ilvl w:val="0"/>
+          <w:numId w:val="2"/>
+        </w:numPr>
+        <w:ind w:left="720" w:hanging="360"/>
+        <w:rPr>
+          <w:rFonts w:ascii="Calibri" w:cs="Calibri" w:eastAsia="Calibri" w:hAnsi="Calibri"/>
+          <w:sz w:val="24"/>
+          <w:szCs w:val="24"/>
+          <w:u w:val="none"/>
+        </w:rPr>
+      </w:pPr>
+      <w:r>
+        <w:rPr>
+          <w:rFonts w:ascii="Calibri" w:cs="Calibri" w:eastAsia="Calibri" w:hAnsi="Calibri"/>
+          <w:sz w:val="24"/>
+          <w:szCs w:val="24"/>
+          <w:rtl w:val="0"/>
+        </w:rPr>
+        <w:t xml:space="preserve">Atendente cria proposta de orçamento com base nos materiais levantados na verificação e valor de mão de obra.</w:t>
+      </w:r>
+    </w:p>
+    <w:p>
+      <w:pPr>
+        <w:numPr>
+          <w:ilvl w:val="0"/>
+          <w:numId w:val="2"/>
+        </w:numPr>
+        <w:ind w:left="720" w:hanging="360"/>
+        <w:rPr>
+          <w:rFonts w:ascii="Calibri" w:cs="Calibri" w:eastAsia="Calibri" w:hAnsi="Calibri"/>
+          <w:sz w:val="24"/>
+          <w:szCs w:val="24"/>
+          <w:u w:val="none"/>
+        </w:rPr>
+      </w:pPr>
+      <w:r>
+        <w:rPr>
+          <w:rFonts w:ascii="Calibri" w:cs="Calibri" w:eastAsia="Calibri" w:hAnsi="Calibri"/>
+          <w:sz w:val="24"/>
+          <w:szCs w:val="24"/>
+          <w:rtl w:val="0"/>
+        </w:rPr>
+        <w:t xml:space="preserve">Atendente envia a proposta de orçamento.</w:t>
+      </w:r>
+    </w:p>
+    <w:p>
+      <w:pPr>
+        <w:rPr>
+          <w:rFonts w:ascii="Calibri" w:cs="Calibri" w:eastAsia="Calibri" w:hAnsi="Calibri"/>
+          <w:sz w:val="24"/>
+          <w:szCs w:val="24"/>
+        </w:rPr>
+      </w:pPr>
+      <w:r>
+        <w:rPr>
+          <w:rtl w:val="0"/>
+        </w:rPr>
+      </w:r>
+    </w:p>
+    <w:p>
+      <w:pPr>
+        <w:rPr>
+          <w:rFonts w:ascii="Calibri" w:cs="Calibri" w:eastAsia="Calibri" w:hAnsi="Calibri"/>
+          <w:sz w:val="24"/>
+          <w:szCs w:val="24"/>
+        </w:rPr>
+      </w:pPr>
+      <w:r>
+        <w:rPr>
+          <w:rtl w:val="0"/>
+        </w:rPr>
+      </w:r>
+    </w:p>
+    <w:p>
+      <w:pPr>
+        <w:rPr>
+          <w:rFonts w:ascii="Calibri" w:cs="Calibri" w:eastAsia="Calibri" w:hAnsi="Calibri"/>
+          <w:sz w:val="24"/>
+          <w:szCs w:val="24"/>
+        </w:rPr>
+      </w:pPr>
+      <w:r>
+        <w:rPr>
+          <w:rFonts w:ascii="Calibri" w:cs="Calibri" w:eastAsia="Calibri" w:hAnsi="Calibri"/>
+          <w:b w:val="1"/>
+          <w:sz w:val="24"/>
+          <w:szCs w:val="24"/>
+          <w:rtl w:val="0"/>
+        </w:rPr>
+        <w:t xml:space="preserve">Processo: </w:t>
+      </w:r>
+      <w:r>
+        <w:rPr>
+          <w:rFonts w:ascii="Calibri" w:cs="Calibri" w:eastAsia="Calibri" w:hAnsi="Calibri"/>
+          <w:sz w:val="24"/>
+          <w:szCs w:val="24"/>
+          <w:rtl w:val="0"/>
+        </w:rPr>
+        <w:t xml:space="preserve">Negociar Orçamento.</w:t>
+      </w:r>
+    </w:p>
+    <w:p>
+      <w:pPr>
+        <w:rPr>
+          <w:rFonts w:ascii="Calibri" w:cs="Calibri" w:eastAsia="Calibri" w:hAnsi="Calibri"/>
+          <w:sz w:val="24"/>
+          <w:szCs w:val="24"/>
+        </w:rPr>
+      </w:pPr>
+      <w:r>
+        <w:rPr>
+          <w:rFonts w:ascii="Calibri" w:cs="Calibri" w:eastAsia="Calibri" w:hAnsi="Calibri"/>
+          <w:b w:val="1"/>
+          <w:sz w:val="24"/>
+          <w:szCs w:val="24"/>
+          <w:rtl w:val="0"/>
+        </w:rPr>
+        <w:t xml:space="preserve">Evento: </w:t>
+      </w:r>
+      <w:r>
+        <w:rPr>
+          <w:rFonts w:ascii="Calibri" w:cs="Calibri" w:eastAsia="Calibri" w:hAnsi="Calibri"/>
+          <w:sz w:val="24"/>
+          <w:szCs w:val="24"/>
+          <w:rtl w:val="0"/>
+        </w:rPr>
+        <w:t xml:space="preserve">Atendente negocia orçamento.</w:t>
+      </w:r>
+    </w:p>
+    <w:p>
+      <w:pPr>
+        <w:rPr>
+          <w:rFonts w:ascii="Calibri" w:cs="Calibri" w:eastAsia="Calibri" w:hAnsi="Calibri"/>
+          <w:sz w:val="24"/>
+          <w:szCs w:val="24"/>
+        </w:rPr>
+      </w:pPr>
+      <w:r>
+        <w:rPr>
+          <w:rFonts w:ascii="Calibri" w:cs="Calibri" w:eastAsia="Calibri" w:hAnsi="Calibri"/>
+          <w:b w:val="1"/>
+          <w:sz w:val="24"/>
+          <w:szCs w:val="24"/>
+          <w:rtl w:val="0"/>
+        </w:rPr>
+        <w:t xml:space="preserve">Objetivo: </w:t>
+      </w:r>
+      <w:r>
+        <w:rPr>
+          <w:rFonts w:ascii="Calibri" w:cs="Calibri" w:eastAsia="Calibri" w:hAnsi="Calibri"/>
+          <w:sz w:val="24"/>
+          <w:szCs w:val="24"/>
+          <w:rtl w:val="0"/>
+        </w:rPr>
+        <w:t xml:space="preserve">Negociar ajustes no orçamento com o cliente.</w:t>
+      </w:r>
+    </w:p>
+    <w:p>
+      <w:pPr>
+        <w:rPr>
+          <w:rFonts w:ascii="Calibri" w:cs="Calibri" w:eastAsia="Calibri" w:hAnsi="Calibri"/>
+          <w:sz w:val="24"/>
+          <w:szCs w:val="24"/>
+        </w:rPr>
+      </w:pPr>
+      <w:r>
+        <w:rPr>
+          <w:rFonts w:ascii="Calibri" w:cs="Calibri" w:eastAsia="Calibri" w:hAnsi="Calibri"/>
+          <w:b w:val="1"/>
+          <w:sz w:val="24"/>
+          <w:szCs w:val="24"/>
+          <w:rtl w:val="0"/>
+        </w:rPr>
+        <w:t xml:space="preserve">Trabalhador Envolvido: </w:t>
+      </w:r>
+      <w:r>
+        <w:rPr>
+          <w:rFonts w:ascii="Calibri" w:cs="Calibri" w:eastAsia="Calibri" w:hAnsi="Calibri"/>
+          <w:sz w:val="24"/>
+          <w:szCs w:val="24"/>
+          <w:rtl w:val="0"/>
+        </w:rPr>
+        <w:t xml:space="preserve">Atendente.</w:t>
+      </w:r>
+    </w:p>
+    <w:p>
+      <w:pPr>
+        <w:widowControl w:val="0"/>
+        <w:spacing w:line="216" w:lineRule="auto"/>
+        <w:ind w:left="4393.700787401574" w:firstLine="0"/>
+        <w:rPr>
+          <w:rFonts w:ascii="Calibri" w:cs="Calibri" w:eastAsia="Calibri" w:hAnsi="Calibri"/>
+          <w:sz w:val="24"/>
+          <w:szCs w:val="24"/>
+        </w:rPr>
+      </w:pPr>
+      <w:r>
+        <w:rPr>
+          <w:rtl w:val="0"/>
+        </w:rPr>
+      </w:r>
+    </w:p>
+    <w:p>
+      <w:pPr>
+        <w:numPr>
+          <w:ilvl w:val="0"/>
+          <w:numId w:val="2"/>
+        </w:numPr>
+        <w:ind w:left="720" w:hanging="360"/>
+        <w:rPr>
+          <w:rFonts w:ascii="Calibri" w:cs="Calibri" w:eastAsia="Calibri" w:hAnsi="Calibri"/>
+          <w:sz w:val="24"/>
+          <w:szCs w:val="24"/>
+        </w:rPr>
+      </w:pPr>
+      <w:r>
+        <w:rPr>
+          <w:rFonts w:ascii="Calibri" w:cs="Calibri" w:eastAsia="Calibri" w:hAnsi="Calibri"/>
+          <w:sz w:val="24"/>
+          <w:szCs w:val="24"/>
+          <w:rtl w:val="0"/>
+        </w:rPr>
         <w:t xml:space="preserve">Atendente recebe solicitação do cliente se aceita orçamento.</w:t>
       </w:r>
     </w:p>
@@ -1954,7 +2261,91 @@
           <w:szCs w:val="24"/>
           <w:rtl w:val="0"/>
         </w:rPr>
-        <w:t xml:space="preserve">Caso o cliente rejeite todas as propostas de orçamento, atendente recusa serviço;</w:t>
+        <w:t xml:space="preserve">Caso o cliente rejeite todas as propostas de orçamento, o atendente recusa o serviço e exclui informações do orçamento e avaliação técnica.</w:t>
+      </w:r>
+    </w:p>
+    <w:p>
+      <w:pPr>
+        <w:rPr>
+          <w:rFonts w:ascii="Calibri" w:cs="Calibri" w:eastAsia="Calibri" w:hAnsi="Calibri"/>
+          <w:sz w:val="24"/>
+          <w:szCs w:val="24"/>
+        </w:rPr>
+      </w:pPr>
+      <w:r>
+        <w:rPr>
+          <w:rtl w:val="0"/>
+        </w:rPr>
+      </w:r>
+    </w:p>
+    <w:p>
+      <w:pPr>
+        <w:rPr>
+          <w:rFonts w:ascii="Calibri" w:cs="Calibri" w:eastAsia="Calibri" w:hAnsi="Calibri"/>
+          <w:sz w:val="24"/>
+          <w:szCs w:val="24"/>
+        </w:rPr>
+      </w:pPr>
+      <w:r>
+        <w:rPr>
+          <w:rtl w:val="0"/>
+        </w:rPr>
+      </w:r>
+    </w:p>
+    <w:p>
+      <w:pPr>
+        <w:rPr>
+          <w:rFonts w:ascii="Calibri" w:cs="Calibri" w:eastAsia="Calibri" w:hAnsi="Calibri"/>
+          <w:sz w:val="24"/>
+          <w:szCs w:val="24"/>
+        </w:rPr>
+      </w:pPr>
+      <w:r>
+        <w:rPr>
+          <w:rtl w:val="0"/>
+        </w:rPr>
+      </w:r>
+    </w:p>
+    <w:p>
+      <w:pPr>
+        <w:rPr>
+          <w:rFonts w:ascii="Calibri" w:cs="Calibri" w:eastAsia="Calibri" w:hAnsi="Calibri"/>
+          <w:sz w:val="24"/>
+          <w:szCs w:val="24"/>
+        </w:rPr>
+      </w:pPr>
+      <w:r>
+        <w:rPr>
+          <w:rtl w:val="0"/>
+        </w:rPr>
+      </w:r>
+    </w:p>
+    <w:p>
+      <w:pPr>
+        <w:rPr>
+          <w:rFonts w:ascii="Calibri" w:cs="Calibri" w:eastAsia="Calibri" w:hAnsi="Calibri"/>
+          <w:sz w:val="24"/>
+          <w:szCs w:val="24"/>
+        </w:rPr>
+      </w:pPr>
+      <w:r>
+        <w:rPr>
+          <w:rtl w:val="0"/>
+        </w:rPr>
+      </w:r>
+    </w:p>
+    <w:p>
+      <w:pPr>
+        <w:rPr>
+          <w:rFonts w:ascii="Calibri" w:cs="Calibri" w:eastAsia="Calibri" w:hAnsi="Calibri"/>
+          <w:sz w:val="24"/>
+          <w:szCs w:val="24"/>
+        </w:rPr>
+      </w:pPr>
+      <w:r>
+        <w:rPr>
+          <w:rtl w:val="0"/>
+        </w:rPr>
       </w:r>
     </w:p>
     <w:p>
@@ -2024,7 +2415,7 @@
           <w:szCs w:val="24"/>
           <w:rtl w:val="0"/>
         </w:rPr>
-        <w:t xml:space="preserve">Cliente solicita cancelamento de serviço.</w:t>
+        <w:t xml:space="preserve">Cliente solicita cancelamento do serviço.</w:t>
       </w:r>
     </w:p>
     <w:p>
@@ -2120,7 +2511,7 @@
           <w:szCs w:val="24"/>
           <w:rtl w:val="0"/>
         </w:rPr>
-        <w:t xml:space="preserve">Atendente recebe solicitação de cancelamento de serviço pelo cliente.</w:t>
+        <w:t xml:space="preserve">Atendente recebe solicitação de cancelamento do serviço pelo cliente.</w:t>
       </w:r>
     </w:p>
     <w:p>
@@ -2143,7 +2534,7 @@
           <w:szCs w:val="24"/>
           <w:rtl w:val="0"/>
         </w:rPr>
-        <w:t xml:space="preserve">Atendente exclui dados do agendamento, sua solicitação de serviço e devolve o dinheiro.</w:t>
+        <w:t xml:space="preserve">Atendente exclui dados do agendamento, da solicitação de serviço e estorna o valor.</w:t>
       </w:r>
     </w:p>
     <w:p>

--- a/18 - Descrição dos Processos de Negócio.docx
+++ b/18 - Descrição dos Processos de Negócio.docx
@@ -1021,7 +1021,7 @@
           <w:szCs w:val="24"/>
           <w:lang w:eastAsia="pt-BR"/>
         </w:rPr>
-        <w:t>Técnico tem que manter agenda.</w:t>
+        <w:t>Técnico tem que manter lista de serviços.</w:t>
       </w:r>
     </w:p>
     <w:p>
@@ -1304,7 +1304,7 @@
           <w:szCs w:val="24"/>
           <w:lang w:eastAsia="pt-BR"/>
         </w:rPr>
-        <w:t>Técnico tem que manter lista de serviços.</w:t>
+        <w:t>Técnico tem que manter agenda.</w:t>
       </w:r>
     </w:p>
     <w:p>
@@ -1574,7 +1574,17 @@
           <w:szCs w:val="24"/>
           <w:lang w:eastAsia="pt-BR"/>
         </w:rPr>
-        <w:t>Técnico fornece parecer técnico.</w:t>
+        <w:t xml:space="preserve">Técnico </w:t>
+      </w:r>
+      <w:r>
+        <w:rPr>
+          <w:rFonts w:ascii="Arial" w:eastAsia="Times New Roman" w:hAnsi="Arial" w:cs="Arial"/>
+          <w:color w:val="000000"/>
+          <w:sz w:val="24"/>
+          <w:szCs w:val="24"/>
+          <w:lang w:eastAsia="pt-BR"/>
+        </w:rPr>
+        <w:t>realiza visita.</w:t>
       </w:r>
     </w:p>
     <w:p>
@@ -1781,7 +1791,17 @@
           <w:szCs w:val="24"/>
           <w:lang w:eastAsia="pt-BR"/>
         </w:rPr>
-        <w:t>Atendente recebe validação.</w:t>
+        <w:t>Cliente envia</w:t>
+      </w:r>
+      <w:r>
+        <w:rPr>
+          <w:rFonts w:ascii="Arial" w:eastAsia="Times New Roman" w:hAnsi="Arial" w:cs="Arial"/>
+          <w:color w:val="000000"/>
+          <w:sz w:val="24"/>
+          <w:szCs w:val="24"/>
+          <w:lang w:eastAsia="pt-BR"/>
+        </w:rPr>
+        <w:t xml:space="preserve"> validação.</w:t>
       </w:r>
     </w:p>
     <w:p>
@@ -2429,59 +2449,19 @@
     </w:p>
     <w:p>
       <w:pPr>
-        <w:spacing w:after="240" w:line="240" w:lineRule="auto"/>
-        <w:rPr>
-          <w:rFonts w:ascii="Arial" w:eastAsia="Times New Roman" w:hAnsi="Arial" w:cs="Arial"/>
-          <w:sz w:val="24"/>
-          <w:szCs w:val="24"/>
-          <w:lang w:eastAsia="pt-BR"/>
-        </w:rPr>
-      </w:pPr>
-      <w:r>
-        <w:rPr>
-          <w:rFonts w:ascii="Arial" w:eastAsia="Times New Roman" w:hAnsi="Arial" w:cs="Arial"/>
-          <w:sz w:val="24"/>
-          <w:szCs w:val="24"/>
-          <w:lang w:eastAsia="pt-BR"/>
-        </w:rPr>
-        <w:br/>
-      </w:r>
-      <w:r>
-        <w:rPr>
-          <w:rFonts w:ascii="Arial" w:eastAsia="Times New Roman" w:hAnsi="Arial" w:cs="Arial"/>
-          <w:sz w:val="24"/>
-          <w:szCs w:val="24"/>
-          <w:lang w:eastAsia="pt-BR"/>
-        </w:rPr>
-        <w:br/>
-      </w:r>
-      <w:r>
-        <w:rPr>
-          <w:rFonts w:ascii="Arial" w:eastAsia="Times New Roman" w:hAnsi="Arial" w:cs="Arial"/>
-          <w:sz w:val="24"/>
-          <w:szCs w:val="24"/>
-          <w:lang w:eastAsia="pt-BR"/>
-        </w:rPr>
-        <w:br/>
-      </w:r>
-      <w:r>
-        <w:rPr>
-          <w:rFonts w:ascii="Arial" w:eastAsia="Times New Roman" w:hAnsi="Arial" w:cs="Arial"/>
-          <w:sz w:val="24"/>
-          <w:szCs w:val="24"/>
-          <w:lang w:eastAsia="pt-BR"/>
-        </w:rPr>
-        <w:br/>
-      </w:r>
-      <w:r>
-        <w:rPr>
-          <w:rFonts w:ascii="Arial" w:eastAsia="Times New Roman" w:hAnsi="Arial" w:cs="Arial"/>
-          <w:sz w:val="24"/>
-          <w:szCs w:val="24"/>
-          <w:lang w:eastAsia="pt-BR"/>
-        </w:rPr>
-        <w:br/>
-      </w:r>
+        <w:spacing w:after="0" w:line="240" w:lineRule="auto"/>
+        <w:ind w:left="2160"/>
+        <w:textAlignment w:val="baseline"/>
+        <w:rPr>
+          <w:rFonts w:ascii="Arial" w:eastAsia="Times New Roman" w:hAnsi="Arial" w:cs="Arial"/>
+          <w:color w:val="000000"/>
+          <w:sz w:val="24"/>
+          <w:szCs w:val="24"/>
+          <w:lang w:eastAsia="pt-BR"/>
+        </w:rPr>
+      </w:pPr>
+      <w:bookmarkStart w:id="0" w:name="_GoBack"/>
+      <w:bookmarkEnd w:id="0"/>
     </w:p>
     <w:p>
       <w:pPr>
@@ -3061,18 +3041,7 @@
           <w:szCs w:val="24"/>
           <w:lang w:eastAsia="pt-BR"/>
         </w:rPr>
-        <w:t xml:space="preserve"> juntamente com a </w:t>
-      </w:r>
-      <w:r>
-        <w:rPr>
-          <w:rFonts w:ascii="Arial" w:eastAsia="Times New Roman" w:hAnsi="Arial" w:cs="Arial"/>
-          <w:color w:val="000000"/>
-          <w:sz w:val="24"/>
-          <w:szCs w:val="24"/>
-          <w:lang w:eastAsia="pt-BR"/>
-        </w:rPr>
-        <w:lastRenderedPageBreak/>
-        <w:t>nota fiscal do serviço realizado</w:t>
+        <w:t xml:space="preserve"> juntamente com a nota fiscal do serviço realizado</w:t>
       </w:r>
       <w:r>
         <w:rPr>
@@ -3131,6 +3100,7 @@
           <w:szCs w:val="24"/>
           <w:lang w:eastAsia="pt-BR"/>
         </w:rPr>
+        <w:lastRenderedPageBreak/>
         <w:t>Caso a quantia seja infer</w:t>
       </w:r>
       <w:r>
@@ -3199,47 +3169,7 @@
           <w:szCs w:val="24"/>
           <w:lang w:eastAsia="pt-BR"/>
         </w:rPr>
-        <w:t xml:space="preserve">Caso a quantia recebida </w:t>
-      </w:r>
-      <w:r>
-        <w:rPr>
-          <w:rFonts w:ascii="Arial" w:eastAsia="Times New Roman" w:hAnsi="Arial" w:cs="Arial"/>
-          <w:color w:val="000000"/>
-          <w:sz w:val="24"/>
-          <w:szCs w:val="24"/>
-          <w:lang w:eastAsia="pt-BR"/>
-        </w:rPr>
-        <w:t xml:space="preserve">seja igual </w:t>
-      </w:r>
-      <w:r>
-        <w:rPr>
-          <w:rFonts w:ascii="Arial" w:eastAsia="Times New Roman" w:hAnsi="Arial" w:cs="Arial"/>
-          <w:color w:val="000000"/>
-          <w:sz w:val="24"/>
-          <w:szCs w:val="24"/>
-          <w:lang w:eastAsia="pt-BR"/>
-        </w:rPr>
-        <w:t xml:space="preserve">ao valor total do orçamento então, será </w:t>
-      </w:r>
-      <w:r>
-        <w:rPr>
-          <w:rFonts w:ascii="Arial" w:eastAsia="Times New Roman" w:hAnsi="Arial" w:cs="Arial"/>
-          <w:color w:val="000000"/>
-          <w:sz w:val="24"/>
-          <w:szCs w:val="24"/>
-          <w:lang w:eastAsia="pt-BR"/>
-        </w:rPr>
-        <w:t xml:space="preserve">entregue a </w:t>
-      </w:r>
-      <w:r>
-        <w:rPr>
-          <w:rFonts w:ascii="Arial" w:eastAsia="Times New Roman" w:hAnsi="Arial" w:cs="Arial"/>
-          <w:color w:val="000000"/>
-          <w:sz w:val="24"/>
-          <w:szCs w:val="24"/>
-          <w:lang w:eastAsia="pt-BR"/>
-        </w:rPr>
-        <w:t>nota fiscal do serviço realizado e será notificado ao lançamento.</w:t>
+        <w:t>Caso a quantia recebida seja igual ao valor total do orçamento então, será entregue a nota fiscal do serviço realizado e será notificado ao lançamento.</w:t>
       </w:r>
     </w:p>
     <w:p>
@@ -3284,17 +3214,7 @@
           <w:szCs w:val="24"/>
           <w:lang w:eastAsia="pt-BR"/>
         </w:rPr>
-        <w:t xml:space="preserve">Receber pagamento em </w:t>
-      </w:r>
-      <w:r>
-        <w:rPr>
-          <w:rFonts w:ascii="Arial" w:eastAsia="Times New Roman" w:hAnsi="Arial" w:cs="Arial"/>
-          <w:color w:val="000000"/>
-          <w:sz w:val="24"/>
-          <w:szCs w:val="24"/>
-          <w:lang w:eastAsia="pt-BR"/>
-        </w:rPr>
-        <w:t>cartão de crédito</w:t>
+        <w:t>Receber pagamento em cartão de crédito</w:t>
       </w:r>
       <w:r>
         <w:rPr>
@@ -3347,17 +3267,7 @@
           <w:szCs w:val="24"/>
           <w:lang w:eastAsia="pt-BR"/>
         </w:rPr>
-        <w:t xml:space="preserve">realiza pagamento em </w:t>
-      </w:r>
-      <w:r>
-        <w:rPr>
-          <w:rFonts w:ascii="Arial" w:eastAsia="Times New Roman" w:hAnsi="Arial" w:cs="Arial"/>
-          <w:color w:val="000000"/>
-          <w:sz w:val="24"/>
-          <w:szCs w:val="24"/>
-          <w:lang w:eastAsia="pt-BR"/>
-        </w:rPr>
-        <w:t>cartão de crédito</w:t>
+        <w:t>realiza pagamento em cartão de crédito</w:t>
       </w:r>
       <w:r>
         <w:rPr>
@@ -3400,17 +3310,7 @@
           <w:szCs w:val="24"/>
           <w:lang w:eastAsia="pt-BR"/>
         </w:rPr>
-        <w:t>Efetuar pagamento</w:t>
-      </w:r>
-      <w:r>
-        <w:rPr>
-          <w:rFonts w:ascii="Arial" w:eastAsia="Times New Roman" w:hAnsi="Arial" w:cs="Arial"/>
-          <w:color w:val="000000"/>
-          <w:sz w:val="24"/>
-          <w:szCs w:val="24"/>
-          <w:lang w:eastAsia="pt-BR"/>
-        </w:rPr>
-        <w:t xml:space="preserve"> pela modalidade de cartão de crédito</w:t>
+        <w:t>Efetuar pagamento pela modalidade de cartão de crédito</w:t>
       </w:r>
       <w:r>
         <w:rPr>
@@ -3828,17 +3728,7 @@
           <w:szCs w:val="24"/>
           <w:lang w:eastAsia="pt-BR"/>
         </w:rPr>
-        <w:t xml:space="preserve">Quando o provedor informar que a transação foi realizada com sucesso, então será entregue </w:t>
-      </w:r>
-      <w:r>
-        <w:rPr>
-          <w:rFonts w:ascii="Arial" w:eastAsia="Times New Roman" w:hAnsi="Arial" w:cs="Arial"/>
-          <w:color w:val="000000"/>
-          <w:sz w:val="24"/>
-          <w:szCs w:val="24"/>
-          <w:lang w:eastAsia="pt-BR"/>
-        </w:rPr>
-        <w:t>a nota fiscal do serviço realizado</w:t>
+        <w:t>Quando o provedor informar que a transação foi realizada com sucesso, então será entregue a nota fiscal do serviço realizado</w:t>
       </w:r>
       <w:r>
         <w:rPr>
@@ -3870,8 +3760,6 @@
         </w:rPr>
         <w:t xml:space="preserve"> e arquiva comprovante</w:t>
       </w:r>
-      <w:bookmarkStart w:id="0" w:name="_GoBack"/>
-      <w:bookmarkEnd w:id="0"/>
       <w:r>
         <w:rPr>
           <w:rFonts w:ascii="Arial" w:eastAsia="Times New Roman" w:hAnsi="Arial" w:cs="Arial"/>
